--- a/Priemysel Slovenska.docx
+++ b/Priemysel Slovenska.docx
@@ -19,6 +19,29 @@
           <w:ilvl w:val="0"/>
           <w:numId w:val="1"/>
         </w:numPr>
+        <w:rPr>
+          <w:b/>
+          <w:bCs/>
+        </w:rPr>
+      </w:pPr>
+      <w:r>
+        <w:rPr>
+          <w:b/>
+          <w:bCs/>
+        </w:rPr>
+        <w:t xml:space="preserve">HDP </w:t>
+      </w:r>
+      <w:r>
+        <w:t>– hrubý domáci produkt, hodnota všetkých výrobkov, ktoré sa v krajine vyrobia</w:t>
+      </w:r>
+    </w:p>
+    <w:p>
+      <w:pPr>
+        <w:pStyle w:val="Odsekzoznamu"/>
+        <w:numPr>
+          <w:ilvl w:val="0"/>
+          <w:numId w:val="1"/>
+        </w:numPr>
       </w:pPr>
       <w:r>
         <w:t>Historický vývoj</w:t>
@@ -53,22 +76,7 @@
         </w:numPr>
       </w:pPr>
       <w:r>
-        <w:t>K</w:t>
-      </w:r>
-      <w:r>
-        <w:t xml:space="preserve">oncentrovaný do veľkých podnikov orientovaný hlavne na chemicky, ťažký strojársky priemysel </w:t>
-      </w:r>
-      <w:r>
-        <w:t>a</w:t>
-      </w:r>
-      <w:r>
-        <w:t xml:space="preserve"> výrob</w:t>
-      </w:r>
-      <w:r>
-        <w:t>u</w:t>
-      </w:r>
-      <w:r>
-        <w:t xml:space="preserve"> stavebných materiálov, </w:t>
+        <w:t xml:space="preserve">Koncentrovaný do veľkých podnikov orientovaný hlavne na chemicky, ťažký strojársky priemysel a výrobu stavebných materiálov, </w:t>
       </w:r>
     </w:p>
     <w:p/>
@@ -100,25 +108,19 @@
         </w:numPr>
       </w:pPr>
       <w:r>
-        <w:t>P</w:t>
-      </w:r>
-      <w:r>
-        <w:t>rechod na trhové hospodárstvo</w:t>
-      </w:r>
-    </w:p>
-    <w:p>
-      <w:pPr>
-        <w:pStyle w:val="Odsekzoznamu"/>
-        <w:numPr>
-          <w:ilvl w:val="2"/>
-          <w:numId w:val="1"/>
-        </w:numPr>
-      </w:pPr>
-      <w:r>
-        <w:t>P</w:t>
-      </w:r>
-      <w:r>
-        <w:t>rivatizácia, zmena výrobných programov, veľa podnikov krachlo</w:t>
+        <w:t>Prechod na trhové hospodárstvo</w:t>
+      </w:r>
+    </w:p>
+    <w:p>
+      <w:pPr>
+        <w:pStyle w:val="Odsekzoznamu"/>
+        <w:numPr>
+          <w:ilvl w:val="2"/>
+          <w:numId w:val="1"/>
+        </w:numPr>
+      </w:pPr>
+      <w:r>
+        <w:t>Privatizácia, zmena výrobných programov, veľa podnikov krachlo</w:t>
       </w:r>
     </w:p>
     <w:p/>
@@ -153,10 +155,7 @@
         </w:numPr>
       </w:pPr>
       <w:r>
-        <w:t>V</w:t>
-      </w:r>
-      <w:r>
-        <w:t>znikajú priemyselné parky a taktiež regionálna nerovnomernosť.</w:t>
+        <w:t>Vznikajú priemyselné parky a taktiež regionálna nerovnomernosť.</w:t>
       </w:r>
     </w:p>
     <w:p/>
@@ -189,19 +188,7 @@
         </w:numPr>
       </w:pPr>
       <w:r>
-        <w:t>N</w:t>
-      </w:r>
-      <w:r>
-        <w:t xml:space="preserve">árast HDP o 3% ročne (Poľsko, SR, </w:t>
-      </w:r>
-      <w:r>
-        <w:t>Pobaltie</w:t>
-      </w:r>
-      <w:r>
-        <w:t xml:space="preserve"> -</w:t>
-      </w:r>
-      <w:r>
-        <w:t xml:space="preserve"> najrýchlejšie rastúca ekonomika)</w:t>
+        <w:t>Nárast HDP o 3% ročne (Poľsko, SR, Pobaltie - najrýchlejšie rastúca ekonomika)</w:t>
       </w:r>
     </w:p>
     <w:p/>
@@ -222,86 +209,1165 @@
           <w:b/>
           <w:bCs/>
         </w:rPr>
+        <w:t> Súčasnosť</w:t>
+      </w:r>
+    </w:p>
+    <w:p>
+      <w:pPr>
+        <w:pStyle w:val="Odsekzoznamu"/>
+        <w:numPr>
+          <w:ilvl w:val="2"/>
+          <w:numId w:val="1"/>
+        </w:numPr>
+      </w:pPr>
+      <w:r>
+        <w:t>Rozvoj priemyslu najmä cez zahraničné investície</w:t>
+      </w:r>
+    </w:p>
+    <w:p>
+      <w:pPr>
+        <w:pStyle w:val="Odsekzoznamu"/>
+        <w:numPr>
+          <w:ilvl w:val="2"/>
+          <w:numId w:val="1"/>
+        </w:numPr>
+      </w:pPr>
+      <w:r>
+        <w:t xml:space="preserve">Priemysel zamestnáva najviac pracujúcich, je najdôležitejšou zložkou hospodárstva </w:t>
+      </w:r>
+    </w:p>
+    <w:p>
+      <w:pPr>
+        <w:pStyle w:val="Odsekzoznamu"/>
+        <w:numPr>
+          <w:ilvl w:val="2"/>
+          <w:numId w:val="1"/>
+        </w:numPr>
+      </w:pPr>
+      <w:r>
+        <w:t>Vytvára 2/3 hospodárskej výroby</w:t>
+      </w:r>
+    </w:p>
+    <w:p>
+      <w:pPr>
+        <w:pStyle w:val="Odsekzoznamu"/>
+        <w:numPr>
+          <w:ilvl w:val="2"/>
+          <w:numId w:val="1"/>
+        </w:numPr>
+      </w:pPr>
+      <w:r>
+        <w:t>Výrobky tvoria prevažnú časť vývozu do zahraničia (85%)</w:t>
+      </w:r>
+    </w:p>
+    <w:p/>
+    <w:p>
+      <w:pPr>
+        <w:pStyle w:val="Odsekzoznamu"/>
+        <w:numPr>
+          <w:ilvl w:val="0"/>
+          <w:numId w:val="1"/>
+        </w:numPr>
+      </w:pPr>
+      <w:r>
+        <w:t>Nerastné suroviny</w:t>
+      </w:r>
+    </w:p>
+    <w:p>
+      <w:pPr>
+        <w:pStyle w:val="Odsekzoznamu"/>
+        <w:numPr>
+          <w:ilvl w:val="1"/>
+          <w:numId w:val="1"/>
+        </w:numPr>
+        <w:rPr>
+          <w:b/>
+          <w:bCs/>
+        </w:rPr>
+      </w:pPr>
+      <w:r>
+        <w:rPr>
+          <w:b/>
+          <w:bCs/>
+        </w:rPr>
+        <w:t> Palivá</w:t>
+      </w:r>
+    </w:p>
+    <w:p>
+      <w:pPr>
+        <w:pStyle w:val="Odsekzoznamu"/>
+        <w:numPr>
+          <w:ilvl w:val="2"/>
+          <w:numId w:val="1"/>
+        </w:numPr>
+      </w:pPr>
+      <w:r>
+        <w:rPr>
+          <w:b/>
+          <w:bCs/>
+        </w:rPr>
+        <w:t>Ropa</w:t>
+      </w:r>
+      <w:r>
+        <w:t xml:space="preserve"> – Malacky, Gbely</w:t>
+      </w:r>
+    </w:p>
+    <w:p>
+      <w:pPr>
+        <w:pStyle w:val="Odsekzoznamu"/>
+        <w:numPr>
+          <w:ilvl w:val="2"/>
+          <w:numId w:val="1"/>
+        </w:numPr>
+      </w:pPr>
+      <w:r>
+        <w:rPr>
+          <w:b/>
+          <w:bCs/>
+        </w:rPr>
+        <w:t>Zemný</w:t>
+      </w:r>
+      <w:r>
+        <w:t xml:space="preserve"> </w:t>
+      </w:r>
+      <w:r>
+        <w:rPr>
+          <w:b/>
+          <w:bCs/>
+        </w:rPr>
+        <w:t>plyn</w:t>
+      </w:r>
+      <w:r>
+        <w:t xml:space="preserve"> – Malacky, Láb</w:t>
+      </w:r>
+    </w:p>
+    <w:p>
+      <w:pPr>
+        <w:pStyle w:val="Odsekzoznamu"/>
+        <w:numPr>
+          <w:ilvl w:val="2"/>
+          <w:numId w:val="1"/>
+        </w:numPr>
+      </w:pPr>
+      <w:r>
+        <w:rPr>
+          <w:b/>
+          <w:bCs/>
+        </w:rPr>
+        <w:t>Hnedé</w:t>
+      </w:r>
+      <w:r>
+        <w:t xml:space="preserve"> </w:t>
+      </w:r>
+      <w:r>
+        <w:rPr>
+          <w:b/>
+          <w:bCs/>
+        </w:rPr>
+        <w:t>uhlie</w:t>
+      </w:r>
+      <w:r>
+        <w:t xml:space="preserve"> – Prievidza, Handlová, Modrý Kameň</w:t>
+      </w:r>
+    </w:p>
+    <w:p>
+      <w:pPr>
+        <w:pStyle w:val="Odsekzoznamu"/>
+        <w:numPr>
+          <w:ilvl w:val="2"/>
+          <w:numId w:val="1"/>
+        </w:numPr>
+      </w:pPr>
+      <w:r>
+        <w:rPr>
+          <w:b/>
+          <w:bCs/>
+        </w:rPr>
+        <w:t>Lignit</w:t>
+      </w:r>
+      <w:r>
+        <w:t xml:space="preserve"> – Nováky</w:t>
+      </w:r>
+    </w:p>
+    <w:p/>
+    <w:p>
+      <w:pPr>
+        <w:pStyle w:val="Odsekzoznamu"/>
+        <w:numPr>
+          <w:ilvl w:val="1"/>
+          <w:numId w:val="1"/>
+        </w:numPr>
+        <w:rPr>
+          <w:b/>
+          <w:bCs/>
+        </w:rPr>
+      </w:pPr>
+      <w:r>
+        <w:rPr>
+          <w:b/>
+          <w:bCs/>
+        </w:rPr>
+        <w:t> Rudné suroviny</w:t>
+      </w:r>
+    </w:p>
+    <w:p>
+      <w:pPr>
+        <w:pStyle w:val="Odsekzoznamu"/>
+        <w:numPr>
+          <w:ilvl w:val="2"/>
+          <w:numId w:val="1"/>
+        </w:numPr>
+      </w:pPr>
+      <w:r>
+        <w:rPr>
+          <w:b/>
+          <w:bCs/>
+        </w:rPr>
+        <w:t xml:space="preserve">Železná a medená ruda </w:t>
+      </w:r>
+      <w:r>
+        <w:t>– Spiš (Rožňava, Rudňany)</w:t>
+      </w:r>
+    </w:p>
+    <w:p>
+      <w:pPr>
+        <w:pStyle w:val="Odsekzoznamu"/>
+        <w:numPr>
+          <w:ilvl w:val="2"/>
+          <w:numId w:val="1"/>
+        </w:numPr>
+      </w:pPr>
+      <w:r>
+        <w:rPr>
+          <w:b/>
+          <w:bCs/>
+        </w:rPr>
+        <w:t xml:space="preserve">Striebro, zlato </w:t>
+      </w:r>
+      <w:r>
+        <w:t>– B. Štiavnica, Kremnica</w:t>
+      </w:r>
+    </w:p>
+    <w:p>
+      <w:pPr>
+        <w:rPr>
+          <w:b/>
+          <w:bCs/>
+        </w:rPr>
+      </w:pPr>
+    </w:p>
+    <w:p>
+      <w:pPr>
+        <w:pStyle w:val="Odsekzoznamu"/>
+        <w:numPr>
+          <w:ilvl w:val="1"/>
+          <w:numId w:val="1"/>
+        </w:numPr>
+        <w:rPr>
+          <w:b/>
+          <w:bCs/>
+        </w:rPr>
+      </w:pPr>
+      <w:r>
+        <w:rPr>
+          <w:b/>
+          <w:bCs/>
+        </w:rPr>
+        <w:t> Nerudné suroviny</w:t>
+      </w:r>
+    </w:p>
+    <w:p>
+      <w:pPr>
+        <w:pStyle w:val="Odsekzoznamu"/>
+        <w:numPr>
+          <w:ilvl w:val="2"/>
+          <w:numId w:val="1"/>
+        </w:numPr>
+      </w:pPr>
+      <w:r>
+        <w:rPr>
+          <w:b/>
+          <w:bCs/>
+        </w:rPr>
+        <w:t>Magnezit</w:t>
+      </w:r>
+      <w:r>
+        <w:t xml:space="preserve"> – Jelšava, Lubeník</w:t>
+      </w:r>
+    </w:p>
+    <w:p>
+      <w:pPr>
+        <w:pStyle w:val="Odsekzoznamu"/>
+        <w:numPr>
+          <w:ilvl w:val="2"/>
+          <w:numId w:val="1"/>
+        </w:numPr>
+      </w:pPr>
+      <w:r>
+        <w:rPr>
+          <w:b/>
+          <w:bCs/>
+        </w:rPr>
+        <w:t>Kamenná</w:t>
+      </w:r>
+      <w:r>
+        <w:t xml:space="preserve"> </w:t>
+      </w:r>
+      <w:r>
+        <w:rPr>
+          <w:b/>
+          <w:bCs/>
+        </w:rPr>
+        <w:t>soľ</w:t>
+      </w:r>
+      <w:r>
+        <w:t xml:space="preserve"> – Solivar, Zbudza</w:t>
+      </w:r>
+    </w:p>
+    <w:p>
+      <w:pPr>
+        <w:pStyle w:val="Odsekzoznamu"/>
+        <w:numPr>
+          <w:ilvl w:val="2"/>
+          <w:numId w:val="1"/>
+        </w:numPr>
+      </w:pPr>
+      <w:r>
+        <w:rPr>
+          <w:b/>
+          <w:bCs/>
+        </w:rPr>
+        <w:t>Vápenec</w:t>
+      </w:r>
+      <w:r>
+        <w:t xml:space="preserve"> – Malá Fatra</w:t>
+      </w:r>
+    </w:p>
+    <w:p>
+      <w:pPr>
+        <w:pStyle w:val="Odsekzoznamu"/>
+        <w:numPr>
+          <w:ilvl w:val="2"/>
+          <w:numId w:val="1"/>
+        </w:numPr>
+      </w:pPr>
+      <w:r>
+        <w:rPr>
+          <w:b/>
+          <w:bCs/>
+        </w:rPr>
+        <w:t>Mastenec</w:t>
+      </w:r>
+      <w:r>
+        <w:t xml:space="preserve"> – Hnúšťa</w:t>
+      </w:r>
+    </w:p>
+    <w:p>
+      <w:pPr>
+        <w:pStyle w:val="Odsekzoznamu"/>
+        <w:numPr>
+          <w:ilvl w:val="2"/>
+          <w:numId w:val="1"/>
+        </w:numPr>
+      </w:pPr>
+      <w:r>
+        <w:rPr>
+          <w:b/>
+          <w:bCs/>
+        </w:rPr>
+        <w:lastRenderedPageBreak/>
+        <w:t>Azbest</w:t>
+      </w:r>
+      <w:r>
+        <w:t xml:space="preserve"> </w:t>
+      </w:r>
+      <w:r>
+        <w:t>–</w:t>
+      </w:r>
+      <w:r>
+        <w:t xml:space="preserve"> Dobšiná</w:t>
+      </w:r>
+    </w:p>
+    <w:p>
+      <w:pPr>
+        <w:pStyle w:val="Odsekzoznamu"/>
+        <w:numPr>
+          <w:ilvl w:val="0"/>
+          <w:numId w:val="1"/>
+        </w:numPr>
+        <w:rPr>
+          <w:b/>
+          <w:bCs/>
+        </w:rPr>
+      </w:pPr>
+      <w:r>
+        <w:rPr>
+          <w:b/>
+          <w:bCs/>
+        </w:rPr>
+        <w:t>Strojársky priemysel</w:t>
+      </w:r>
+    </w:p>
+    <w:p>
+      <w:pPr>
+        <w:pStyle w:val="Odsekzoznamu"/>
+        <w:numPr>
+          <w:ilvl w:val="1"/>
+          <w:numId w:val="1"/>
+        </w:numPr>
+      </w:pPr>
+      <w:r>
+        <w:t>Dominujúce odvetvie priemyslu</w:t>
+      </w:r>
+    </w:p>
+    <w:p>
+      <w:pPr>
+        <w:pStyle w:val="Odsekzoznamu"/>
+        <w:numPr>
+          <w:ilvl w:val="1"/>
+          <w:numId w:val="1"/>
+        </w:numPr>
+      </w:pPr>
+      <w:r>
+        <w:t>Patrí sem výroba automobilov (1. miesto vo svete vo výrobe na 1 obyv.)</w:t>
+      </w:r>
+    </w:p>
+    <w:p>
+      <w:pPr>
+        <w:pStyle w:val="Odsekzoznamu"/>
+        <w:numPr>
+          <w:ilvl w:val="1"/>
+          <w:numId w:val="1"/>
+        </w:numPr>
+      </w:pPr>
+      <w:r>
+        <w:t> Továrne:</w:t>
+      </w:r>
+    </w:p>
+    <w:p>
+      <w:pPr>
+        <w:pStyle w:val="Odsekzoznamu"/>
+        <w:numPr>
+          <w:ilvl w:val="2"/>
+          <w:numId w:val="1"/>
+        </w:numPr>
+      </w:pPr>
+      <w:r>
+        <w:rPr>
+          <w:b/>
+          <w:bCs/>
+        </w:rPr>
+        <w:t xml:space="preserve">Volkswagen </w:t>
+      </w:r>
+      <w:r>
+        <w:t>– Bratislava</w:t>
+      </w:r>
+    </w:p>
+    <w:p>
+      <w:pPr>
+        <w:pStyle w:val="Odsekzoznamu"/>
+        <w:numPr>
+          <w:ilvl w:val="2"/>
+          <w:numId w:val="1"/>
+        </w:numPr>
+      </w:pPr>
+      <w:r>
+        <w:rPr>
+          <w:b/>
+          <w:bCs/>
+        </w:rPr>
+        <w:t xml:space="preserve">Kia </w:t>
+      </w:r>
+      <w:r>
+        <w:t>– Žilina</w:t>
+      </w:r>
+    </w:p>
+    <w:p>
+      <w:pPr>
+        <w:pStyle w:val="Odsekzoznamu"/>
+        <w:numPr>
+          <w:ilvl w:val="2"/>
+          <w:numId w:val="1"/>
+        </w:numPr>
+      </w:pPr>
+      <w:r>
+        <w:rPr>
+          <w:b/>
+          <w:bCs/>
+        </w:rPr>
+        <w:t xml:space="preserve">Peugeot / Citroën </w:t>
+      </w:r>
+      <w:r>
+        <w:t>– Trnava</w:t>
+      </w:r>
+    </w:p>
+    <w:p>
+      <w:pPr>
+        <w:pStyle w:val="Odsekzoznamu"/>
+        <w:numPr>
+          <w:ilvl w:val="2"/>
+          <w:numId w:val="1"/>
+        </w:numPr>
+      </w:pPr>
+      <w:r>
+        <w:rPr>
+          <w:b/>
+          <w:bCs/>
+        </w:rPr>
+        <w:t xml:space="preserve">Jaguar / Land rover </w:t>
+      </w:r>
+      <w:r>
+        <w:t>– Nitra</w:t>
+      </w:r>
+    </w:p>
+    <w:p>
+      <w:pPr>
+        <w:pStyle w:val="Odsekzoznamu"/>
+        <w:numPr>
+          <w:ilvl w:val="2"/>
+          <w:numId w:val="1"/>
+        </w:numPr>
+      </w:pPr>
+      <w:r>
+        <w:rPr>
+          <w:b/>
+          <w:bCs/>
+        </w:rPr>
+        <w:t xml:space="preserve">Motocykle </w:t>
+      </w:r>
+      <w:r>
+        <w:t>– Považská Bystrica</w:t>
+      </w:r>
+    </w:p>
+    <w:p>
+      <w:pPr>
+        <w:pStyle w:val="Odsekzoznamu"/>
+        <w:numPr>
+          <w:ilvl w:val="2"/>
+          <w:numId w:val="1"/>
+        </w:numPr>
+      </w:pPr>
+      <w:r>
+        <w:rPr>
+          <w:b/>
+          <w:bCs/>
+        </w:rPr>
+        <w:t xml:space="preserve">Riečne lode </w:t>
+      </w:r>
+      <w:r>
+        <w:t>– Komárno</w:t>
+      </w:r>
+    </w:p>
+    <w:p>
+      <w:pPr>
+        <w:pStyle w:val="Odsekzoznamu"/>
+        <w:numPr>
+          <w:ilvl w:val="2"/>
+          <w:numId w:val="1"/>
+        </w:numPr>
+      </w:pPr>
+      <w:r>
+        <w:rPr>
+          <w:b/>
+          <w:bCs/>
+        </w:rPr>
+        <w:t xml:space="preserve">Výroba / Opravovňa vagónov </w:t>
+      </w:r>
+      <w:r>
+        <w:t>– Poprad</w:t>
+      </w:r>
+      <w:r>
+        <w:t>, Vrútky, Trnava</w:t>
+      </w:r>
+    </w:p>
+    <w:p>
+      <w:pPr>
+        <w:pStyle w:val="Odsekzoznamu"/>
+        <w:numPr>
+          <w:ilvl w:val="2"/>
+          <w:numId w:val="1"/>
+        </w:numPr>
+      </w:pPr>
+      <w:r>
+        <w:rPr>
+          <w:b/>
+          <w:bCs/>
+        </w:rPr>
+        <w:t xml:space="preserve">Výroba Poľnohospodárskych strojov </w:t>
+      </w:r>
+      <w:r>
+        <w:t>– Detva</w:t>
+      </w:r>
+      <w:r>
+        <w:t xml:space="preserve"> – lesné a stavebné stroje, Martin - traktory</w:t>
+      </w:r>
+    </w:p>
+    <w:p>
+      <w:pPr>
+        <w:pStyle w:val="Odsekzoznamu"/>
+        <w:numPr>
+          <w:ilvl w:val="2"/>
+          <w:numId w:val="1"/>
+        </w:numPr>
+      </w:pPr>
+      <w:r>
+        <w:rPr>
+          <w:b/>
+          <w:bCs/>
+        </w:rPr>
+        <w:t xml:space="preserve">Vojenské stroje </w:t>
+      </w:r>
+      <w:r>
+        <w:t>– Dubnica nad Váhom</w:t>
+      </w:r>
+    </w:p>
+    <w:p/>
+    <w:p>
+      <w:pPr>
+        <w:pStyle w:val="Odsekzoznamu"/>
+        <w:numPr>
+          <w:ilvl w:val="0"/>
+          <w:numId w:val="1"/>
+        </w:numPr>
+      </w:pPr>
+      <w:r>
+        <w:rPr>
+          <w:b/>
+          <w:bCs/>
+        </w:rPr>
+        <w:t>Hutnícky priemysel</w:t>
+      </w:r>
+    </w:p>
+    <w:p>
+      <w:pPr>
+        <w:pStyle w:val="Odsekzoznamu"/>
+        <w:numPr>
+          <w:ilvl w:val="1"/>
+          <w:numId w:val="1"/>
+        </w:numPr>
+      </w:pPr>
+      <w:r>
+        <w:t xml:space="preserve"> Výrobky hutníctva tvoria základ pre strojárenskú výrobu (dodáva im materiál)</w:t>
+      </w:r>
+    </w:p>
+    <w:p>
+      <w:pPr>
+        <w:pStyle w:val="Odsekzoznamu"/>
+        <w:numPr>
+          <w:ilvl w:val="1"/>
+          <w:numId w:val="1"/>
+        </w:numPr>
+      </w:pPr>
+      <w:r>
+        <w:t xml:space="preserve"> V SR má dlhú tradíciu (</w:t>
+      </w:r>
+      <w:r>
+        <w:t>V minulosti tu boli b</w:t>
+      </w:r>
+      <w:r>
+        <w:t>anské mestá</w:t>
+      </w:r>
+      <w:r>
+        <w:t xml:space="preserve"> (napr. Gelnica)</w:t>
+      </w:r>
+      <w:r>
+        <w:t>)</w:t>
+      </w:r>
+    </w:p>
+    <w:p>
+      <w:pPr>
+        <w:pStyle w:val="Odsekzoznamu"/>
+        <w:numPr>
+          <w:ilvl w:val="1"/>
+          <w:numId w:val="1"/>
+        </w:numPr>
+      </w:pPr>
+      <w:r>
+        <w:t> Závody:</w:t>
+      </w:r>
+    </w:p>
+    <w:p>
+      <w:pPr>
+        <w:pStyle w:val="Odsekzoznamu"/>
+        <w:numPr>
+          <w:ilvl w:val="2"/>
+          <w:numId w:val="1"/>
+        </w:numPr>
+        <w:rPr>
+          <w:b/>
+          <w:bCs/>
+        </w:rPr>
+      </w:pPr>
+      <w:r>
+        <w:rPr>
+          <w:b/>
+          <w:bCs/>
+        </w:rPr>
+        <w:t xml:space="preserve">US Steel </w:t>
+      </w:r>
+      <w:r>
+        <w:t xml:space="preserve">– najväčší </w:t>
+      </w:r>
+      <w:r>
+        <w:t xml:space="preserve">hutnícky závod </w:t>
+      </w:r>
+      <w:r>
+        <w:t>(vyrába železo, oceľ, kovové výrobky, karosérie...)</w:t>
+      </w:r>
+    </w:p>
+    <w:p>
+      <w:pPr>
+        <w:pStyle w:val="Odsekzoznamu"/>
+        <w:numPr>
+          <w:ilvl w:val="2"/>
+          <w:numId w:val="1"/>
+        </w:numPr>
+        <w:rPr>
+          <w:b/>
+          <w:bCs/>
+        </w:rPr>
+      </w:pPr>
+      <w:r>
+        <w:rPr>
+          <w:b/>
+          <w:bCs/>
+        </w:rPr>
+        <w:t xml:space="preserve">Železiarne Podbrezová </w:t>
+      </w:r>
+      <w:r>
+        <w:t>- spracováva kovový šrot</w:t>
+      </w:r>
+    </w:p>
+    <w:p>
+      <w:pPr>
+        <w:pStyle w:val="Odsekzoznamu"/>
+        <w:numPr>
+          <w:ilvl w:val="2"/>
+          <w:numId w:val="1"/>
+        </w:numPr>
+        <w:rPr>
+          <w:b/>
+          <w:bCs/>
+        </w:rPr>
+      </w:pPr>
+      <w:r>
+        <w:rPr>
+          <w:b/>
+          <w:bCs/>
+        </w:rPr>
+        <w:t xml:space="preserve">Východoslovenské železiarne </w:t>
+      </w:r>
+      <w:r>
+        <w:t>– spracovanie železa a</w:t>
+      </w:r>
+      <w:r>
         <w:t> </w:t>
       </w:r>
       <w:r>
-        <w:rPr>
-          <w:b/>
-          <w:bCs/>
-        </w:rPr>
-        <w:t>Súčasnosť</w:t>
-      </w:r>
-    </w:p>
-    <w:p>
-      <w:pPr>
-        <w:pStyle w:val="Odsekzoznamu"/>
-        <w:numPr>
-          <w:ilvl w:val="2"/>
-          <w:numId w:val="1"/>
-        </w:numPr>
-      </w:pPr>
-      <w:r>
-        <w:t>R</w:t>
-      </w:r>
-      <w:r>
-        <w:t>ozvoj priemyslu najmä cez zahraničné investície</w:t>
-      </w:r>
-    </w:p>
-    <w:p>
-      <w:pPr>
-        <w:pStyle w:val="Odsekzoznamu"/>
-        <w:numPr>
-          <w:ilvl w:val="2"/>
-          <w:numId w:val="1"/>
-        </w:numPr>
-        <w:rPr>
-          <w:lang w:val="en-US"/>
-        </w:rPr>
-      </w:pPr>
-      <w:r>
-        <w:t>Priemysel zamestnáva najviac pracujúcich, je najdôležitejšou zložkou hospodárstva</w:t>
+        <w:t>ocele</w:t>
+      </w:r>
+    </w:p>
+    <w:p>
+      <w:pPr>
+        <w:pStyle w:val="Odsekzoznamu"/>
+        <w:numPr>
+          <w:ilvl w:val="2"/>
+          <w:numId w:val="1"/>
+        </w:numPr>
+        <w:rPr>
+          <w:b/>
+          <w:bCs/>
+        </w:rPr>
+      </w:pPr>
+      <w:r>
+        <w:rPr>
+          <w:b/>
+          <w:bCs/>
+        </w:rPr>
+        <w:t xml:space="preserve">Hutníctvo farebných kovov </w:t>
+      </w:r>
+      <w:r>
+        <w:t xml:space="preserve">- </w:t>
+      </w:r>
+      <w:r>
+        <w:rPr>
+          <w:b/>
+          <w:bCs/>
+        </w:rPr>
+        <w:t>Hlinikáreň Žiar nad Hronom</w:t>
+      </w:r>
+      <w:r>
+        <w:t xml:space="preserve">  (výroba hliníka a výrobkov z neho)  </w:t>
+      </w:r>
+    </w:p>
+    <w:p>
+      <w:pPr>
+        <w:rPr>
+          <w:b/>
+          <w:bCs/>
+        </w:rPr>
+      </w:pPr>
+    </w:p>
+    <w:p>
+      <w:pPr>
+        <w:pStyle w:val="Odsekzoznamu"/>
+        <w:numPr>
+          <w:ilvl w:val="0"/>
+          <w:numId w:val="1"/>
+        </w:numPr>
+        <w:rPr>
+          <w:b/>
+          <w:bCs/>
+        </w:rPr>
+      </w:pPr>
+      <w:r>
+        <w:rPr>
+          <w:b/>
+          <w:bCs/>
+        </w:rPr>
+        <w:t>Elektrotechnický priemysel</w:t>
+      </w:r>
+    </w:p>
+    <w:p>
+      <w:pPr>
+        <w:pStyle w:val="Odsekzoznamu"/>
+        <w:numPr>
+          <w:ilvl w:val="1"/>
+          <w:numId w:val="1"/>
+        </w:numPr>
+      </w:pPr>
+      <w:r>
+        <w:t>Výroba elektrických zariadení a</w:t>
+      </w:r>
+      <w:r>
+        <w:t> </w:t>
+      </w:r>
+      <w:r>
+        <w:t>elektrotechniky</w:t>
+      </w:r>
+    </w:p>
+    <w:p>
+      <w:pPr>
+        <w:pStyle w:val="Odsekzoznamu"/>
+        <w:numPr>
+          <w:ilvl w:val="1"/>
+          <w:numId w:val="1"/>
+        </w:numPr>
+      </w:pPr>
+      <w:r>
+        <w:rPr>
+          <w:b/>
+          <w:bCs/>
+        </w:rPr>
+        <w:t xml:space="preserve">Najvýznamnejšie závody v SR:  </w:t>
+      </w:r>
+    </w:p>
+    <w:p>
+      <w:pPr>
+        <w:pStyle w:val="Odsekzoznamu"/>
+        <w:numPr>
+          <w:ilvl w:val="2"/>
+          <w:numId w:val="1"/>
+        </w:numPr>
+      </w:pPr>
+      <w:r>
+        <w:rPr>
+          <w:b/>
+          <w:bCs/>
+        </w:rPr>
+        <w:t>Samsung</w:t>
+      </w:r>
+      <w:r>
+        <w:rPr>
+          <w:b/>
+          <w:bCs/>
+        </w:rPr>
+        <w:t xml:space="preserve"> (3. najväčší závod na SR)</w:t>
+      </w:r>
+      <w:r>
+        <w:t xml:space="preserve"> - Galanta (LCD obrazovky...)</w:t>
+      </w:r>
+    </w:p>
+    <w:p>
+      <w:pPr>
+        <w:pStyle w:val="Odsekzoznamu"/>
+        <w:numPr>
+          <w:ilvl w:val="2"/>
+          <w:numId w:val="1"/>
+        </w:numPr>
+      </w:pPr>
+      <w:r>
+        <w:rPr>
+          <w:b/>
+          <w:bCs/>
+        </w:rPr>
+        <w:t>Foxconn</w:t>
+      </w:r>
+      <w:r>
+        <w:t xml:space="preserve"> - Nitra (obrazovky)</w:t>
+      </w:r>
+    </w:p>
+    <w:p>
+      <w:pPr>
+        <w:pStyle w:val="Odsekzoznamu"/>
+        <w:numPr>
+          <w:ilvl w:val="2"/>
+          <w:numId w:val="1"/>
+        </w:numPr>
+      </w:pPr>
+      <w:r>
+        <w:rPr>
+          <w:b/>
+          <w:bCs/>
+        </w:rPr>
+        <w:t>OSRAM</w:t>
+      </w:r>
+      <w:r>
+        <w:t xml:space="preserve"> - Nové Zámky (žiarovky)</w:t>
+      </w:r>
+    </w:p>
+    <w:p>
+      <w:pPr>
+        <w:pStyle w:val="Odsekzoznamu"/>
+        <w:numPr>
+          <w:ilvl w:val="2"/>
+          <w:numId w:val="1"/>
+        </w:numPr>
+      </w:pPr>
+      <w:r>
+        <w:rPr>
+          <w:b/>
+          <w:bCs/>
+        </w:rPr>
+        <w:t>Whirlpool</w:t>
+      </w:r>
+      <w:r>
+        <w:t xml:space="preserve">  - Poprad (práčky)</w:t>
+      </w:r>
+    </w:p>
+    <w:p>
+      <w:pPr>
+        <w:pStyle w:val="Odsekzoznamu"/>
+        <w:numPr>
+          <w:ilvl w:val="2"/>
+          <w:numId w:val="1"/>
+        </w:numPr>
+      </w:pPr>
+      <w:r>
+        <w:t xml:space="preserve">+ veľa menších firiem na výrobu elektro súčiastok, káblov (po celej SR) </w:t>
+      </w:r>
+    </w:p>
+    <w:p/>
+    <w:p>
+      <w:pPr>
+        <w:pStyle w:val="Odsekzoznamu"/>
+        <w:numPr>
+          <w:ilvl w:val="0"/>
+          <w:numId w:val="1"/>
+        </w:numPr>
+      </w:pPr>
+      <w:r>
+        <w:rPr>
+          <w:b/>
+          <w:bCs/>
+        </w:rPr>
+        <w:t xml:space="preserve">Chemický priemysel </w:t>
+      </w:r>
+    </w:p>
+    <w:p>
+      <w:pPr>
+        <w:pStyle w:val="Odsekzoznamu"/>
+        <w:numPr>
+          <w:ilvl w:val="1"/>
+          <w:numId w:val="1"/>
+        </w:numPr>
+      </w:pPr>
+      <w:r>
+        <w:t> Juhozápad Slovenska</w:t>
+      </w:r>
+    </w:p>
+    <w:p>
+      <w:pPr>
+        <w:pStyle w:val="Odsekzoznamu"/>
+        <w:numPr>
+          <w:ilvl w:val="1"/>
+          <w:numId w:val="1"/>
+        </w:numPr>
+      </w:pPr>
+      <w:r>
+        <w:t> Závody:</w:t>
+      </w:r>
+    </w:p>
+    <w:p>
+      <w:pPr>
+        <w:pStyle w:val="Odsekzoznamu"/>
+        <w:numPr>
+          <w:ilvl w:val="2"/>
+          <w:numId w:val="1"/>
+        </w:numPr>
+      </w:pPr>
+      <w:r>
+        <w:rPr>
+          <w:b/>
+          <w:bCs/>
+        </w:rPr>
+        <w:t>Petrochemický</w:t>
+      </w:r>
+      <w:r>
+        <w:t xml:space="preserve"> - </w:t>
+      </w:r>
+      <w:r>
+        <w:rPr>
+          <w:b/>
+          <w:bCs/>
+        </w:rPr>
+        <w:t>Slovnaft</w:t>
+      </w:r>
+      <w:r>
+        <w:t xml:space="preserve"> (Bratislava) – spracovanie ropy a zemného plynu</w:t>
+      </w:r>
+    </w:p>
+    <w:p>
+      <w:pPr>
+        <w:pStyle w:val="Odsekzoznamu"/>
+        <w:numPr>
+          <w:ilvl w:val="2"/>
+          <w:numId w:val="1"/>
+        </w:numPr>
+      </w:pPr>
+      <w:r>
+        <w:rPr>
+          <w:b/>
+          <w:bCs/>
+        </w:rPr>
+        <w:t>Istrochem</w:t>
+      </w:r>
+      <w:r>
+        <w:t xml:space="preserve"> (Bratislava) - výroba chemikálií </w:t>
+      </w:r>
+    </w:p>
+    <w:p>
+      <w:pPr>
+        <w:pStyle w:val="Odsekzoznamu"/>
+        <w:numPr>
+          <w:ilvl w:val="2"/>
+          <w:numId w:val="1"/>
+        </w:numPr>
+      </w:pPr>
+      <w:r>
+        <w:rPr>
+          <w:b/>
+          <w:bCs/>
+        </w:rPr>
+        <w:t>Henkel</w:t>
+      </w:r>
+      <w:r>
+        <w:t xml:space="preserve"> (Bratislava) – pracie a čistiace prostriedky</w:t>
+      </w:r>
+    </w:p>
+    <w:p>
+      <w:pPr>
+        <w:pStyle w:val="Odsekzoznamu"/>
+        <w:numPr>
+          <w:ilvl w:val="2"/>
+          <w:numId w:val="1"/>
+        </w:numPr>
+      </w:pPr>
+      <w:r>
+        <w:rPr>
+          <w:b/>
+          <w:bCs/>
+        </w:rPr>
+        <w:t>Duslo</w:t>
       </w:r>
       <w:r>
         <w:t xml:space="preserve"> </w:t>
       </w:r>
-    </w:p>
-    <w:p>
-      <w:pPr>
-        <w:pStyle w:val="Odsekzoznamu"/>
-        <w:numPr>
-          <w:ilvl w:val="2"/>
-          <w:numId w:val="1"/>
-        </w:numPr>
-        <w:rPr>
-          <w:lang w:val="en-US"/>
-        </w:rPr>
-      </w:pPr>
-      <w:r>
-        <w:t>V</w:t>
-      </w:r>
-      <w:r>
-        <w:t>ytvára 2/3 hospodárskej výroby</w:t>
-      </w:r>
-    </w:p>
-    <w:p>
-      <w:pPr>
-        <w:pStyle w:val="Odsekzoznamu"/>
-        <w:numPr>
-          <w:ilvl w:val="2"/>
-          <w:numId w:val="1"/>
-        </w:numPr>
-        <w:rPr>
-          <w:lang w:val="en-US"/>
-        </w:rPr>
-      </w:pPr>
-      <w:r>
-        <w:t>V</w:t>
-      </w:r>
-      <w:r>
-        <w:t>ýrobky tvoria prevažnú časť vývozu do zahraničia (85%)</w:t>
+      <w:r>
+        <w:rPr>
+          <w:b/>
+          <w:bCs/>
+        </w:rPr>
+        <w:t>Šaľa</w:t>
+      </w:r>
+      <w:r>
+        <w:t xml:space="preserve"> – výroba umelých hnojív </w:t>
+      </w:r>
+    </w:p>
+    <w:p>
+      <w:pPr>
+        <w:pStyle w:val="Odsekzoznamu"/>
+        <w:numPr>
+          <w:ilvl w:val="2"/>
+          <w:numId w:val="1"/>
+        </w:numPr>
+      </w:pPr>
+      <w:r>
+        <w:rPr>
+          <w:b/>
+          <w:bCs/>
+        </w:rPr>
+        <w:t>Chemolak</w:t>
+      </w:r>
+      <w:r>
+        <w:t xml:space="preserve"> </w:t>
+      </w:r>
+      <w:r>
+        <w:rPr>
+          <w:b/>
+          <w:bCs/>
+        </w:rPr>
+        <w:t>Smolenice</w:t>
+      </w:r>
+      <w:r>
+        <w:t xml:space="preserve"> – farby, laky, riedidlá</w:t>
+      </w:r>
+    </w:p>
+    <w:p>
+      <w:pPr>
+        <w:pStyle w:val="Odsekzoznamu"/>
+        <w:numPr>
+          <w:ilvl w:val="2"/>
+          <w:numId w:val="1"/>
+        </w:numPr>
+        <w:rPr>
+          <w:b/>
+          <w:bCs/>
+        </w:rPr>
+      </w:pPr>
+      <w:r>
+        <w:rPr>
+          <w:b/>
+          <w:bCs/>
+        </w:rPr>
+        <w:t>Continental</w:t>
+      </w:r>
+      <w:r>
+        <w:t xml:space="preserve"> </w:t>
+      </w:r>
+      <w:r>
+        <w:rPr>
+          <w:b/>
+          <w:bCs/>
+        </w:rPr>
+        <w:t>Matador</w:t>
+      </w:r>
+      <w:r>
+        <w:t xml:space="preserve"> </w:t>
+      </w:r>
+      <w:r>
+        <w:rPr>
+          <w:b/>
+          <w:bCs/>
+        </w:rPr>
+        <w:t>Púchov</w:t>
+      </w:r>
+      <w:r>
+        <w:t xml:space="preserve"> </w:t>
       </w:r>
     </w:p>
     <w:p/>
+    <w:p/>
     <w:p>
       <w:pPr>
         <w:pStyle w:val="Odsekzoznamu"/>
@@ -311,7 +1377,12 @@
         </w:numPr>
       </w:pPr>
       <w:r>
-        <w:t>Nerastné suroviny</w:t>
+        <w:rPr>
+          <w:b/>
+          <w:bCs/>
+        </w:rPr>
+        <w:lastRenderedPageBreak/>
+        <w:t>Farmaceutický priemysel</w:t>
       </w:r>
     </w:p>
     <w:p>
@@ -321,168 +1392,329 @@
           <w:ilvl w:val="1"/>
           <w:numId w:val="1"/>
         </w:numPr>
-        <w:rPr>
-          <w:b/>
-          <w:bCs/>
-        </w:rPr>
-      </w:pPr>
-      <w:r>
-        <w:rPr>
-          <w:b/>
-          <w:bCs/>
-        </w:rPr>
+      </w:pPr>
+      <w:r>
+        <w:t> Veľkovýroba liekov je jedným z najmladších sektorov na Slovensku (v 50. rokoch)</w:t>
+      </w:r>
+    </w:p>
+    <w:p>
+      <w:pPr>
+        <w:pStyle w:val="Odsekzoznamu"/>
+        <w:numPr>
+          <w:ilvl w:val="1"/>
+          <w:numId w:val="1"/>
+        </w:numPr>
+      </w:pPr>
+      <w:r>
         <w:t> </w:t>
       </w:r>
       <w:r>
-        <w:rPr>
-          <w:b/>
-          <w:bCs/>
-        </w:rPr>
-        <w:t>Palivá</w:t>
-      </w:r>
-    </w:p>
-    <w:p>
-      <w:pPr>
-        <w:pStyle w:val="Odsekzoznamu"/>
-        <w:numPr>
-          <w:ilvl w:val="2"/>
-          <w:numId w:val="1"/>
-        </w:numPr>
-        <w:rPr>
-          <w:lang w:val="en-US"/>
-        </w:rPr>
-      </w:pPr>
-      <w:r>
-        <w:rPr>
-          <w:b/>
-          <w:bCs/>
-        </w:rPr>
-        <w:t>R</w:t>
-      </w:r>
-      <w:r>
-        <w:rPr>
-          <w:b/>
-          <w:bCs/>
-        </w:rPr>
-        <w:t>opa</w:t>
-      </w:r>
-      <w:r>
-        <w:t xml:space="preserve"> – Malacky, Gbely</w:t>
-      </w:r>
-    </w:p>
-    <w:p>
-      <w:pPr>
-        <w:pStyle w:val="Odsekzoznamu"/>
-        <w:numPr>
-          <w:ilvl w:val="2"/>
-          <w:numId w:val="1"/>
-        </w:numPr>
-        <w:rPr>
-          <w:lang w:val="en-US"/>
-        </w:rPr>
-      </w:pPr>
-      <w:r>
-        <w:rPr>
-          <w:b/>
-          <w:bCs/>
-        </w:rPr>
-        <w:t>Z</w:t>
-      </w:r>
-      <w:r>
-        <w:rPr>
-          <w:b/>
-          <w:bCs/>
-        </w:rPr>
-        <w:t>emný</w:t>
-      </w:r>
-      <w:r>
+        <w:t>Závody</w:t>
+      </w:r>
+      <w:r>
+        <w:t>:</w:t>
+      </w:r>
+    </w:p>
+    <w:p>
+      <w:pPr>
+        <w:pStyle w:val="Odsekzoznamu"/>
+        <w:numPr>
+          <w:ilvl w:val="2"/>
+          <w:numId w:val="1"/>
+        </w:numPr>
+      </w:pPr>
+      <w:r>
+        <w:rPr>
+          <w:b/>
+          <w:bCs/>
+        </w:rPr>
+        <w:t>Zentiva</w:t>
+      </w:r>
+      <w:r>
+        <w:t xml:space="preserve"> – Hlohovec</w:t>
+      </w:r>
+    </w:p>
+    <w:p>
+      <w:pPr>
+        <w:pStyle w:val="Odsekzoznamu"/>
+        <w:numPr>
+          <w:ilvl w:val="2"/>
+          <w:numId w:val="1"/>
+        </w:numPr>
+      </w:pPr>
+      <w:r>
+        <w:rPr>
+          <w:b/>
+          <w:bCs/>
+        </w:rPr>
+        <w:t xml:space="preserve">Biotika </w:t>
+      </w:r>
+      <w:r>
+        <w:t>– Slovenská Ľupča</w:t>
+      </w:r>
+    </w:p>
+    <w:p>
+      <w:pPr>
+        <w:pStyle w:val="Odsekzoznamu"/>
+        <w:numPr>
+          <w:ilvl w:val="2"/>
+          <w:numId w:val="1"/>
+        </w:numPr>
+      </w:pPr>
+      <w:r>
+        <w:rPr>
+          <w:b/>
+          <w:bCs/>
+        </w:rPr>
+        <w:t xml:space="preserve">Imuna </w:t>
+      </w:r>
+      <w:r>
+        <w:t>– Šarišské Michaľany</w:t>
+      </w:r>
+    </w:p>
+    <w:p/>
+    <w:p>
+      <w:pPr>
+        <w:pStyle w:val="Odsekzoznamu"/>
+        <w:numPr>
+          <w:ilvl w:val="0"/>
+          <w:numId w:val="1"/>
+        </w:numPr>
+      </w:pPr>
+      <w:r>
+        <w:rPr>
+          <w:b/>
+          <w:bCs/>
+        </w:rPr>
+        <w:t>Potravinársky priemysel</w:t>
+      </w:r>
+    </w:p>
+    <w:p>
+      <w:pPr>
+        <w:pStyle w:val="Odsekzoznamu"/>
+        <w:numPr>
+          <w:ilvl w:val="1"/>
+          <w:numId w:val="1"/>
+        </w:numPr>
+      </w:pPr>
+      <w:r>
+        <w:rPr>
+          <w:b/>
+          <w:bCs/>
+        </w:rPr>
+        <w:t> Mlyny</w:t>
+      </w:r>
+      <w:r>
+        <w:t>: Nitra, Trenčín</w:t>
+      </w:r>
+    </w:p>
+    <w:p>
+      <w:pPr>
+        <w:pStyle w:val="Odsekzoznamu"/>
+        <w:numPr>
+          <w:ilvl w:val="1"/>
+          <w:numId w:val="1"/>
+        </w:numPr>
+      </w:pPr>
+      <w:r>
+        <w:rPr>
+          <w:b/>
+          <w:bCs/>
+        </w:rPr>
+        <w:t> Pekárne</w:t>
+      </w:r>
+      <w:r>
+        <w:t>:</w:t>
+      </w:r>
+      <w:r>
+        <w:t xml:space="preserve"> Sereď (Sedita)</w:t>
+      </w:r>
+    </w:p>
+    <w:p>
+      <w:pPr>
+        <w:pStyle w:val="Odsekzoznamu"/>
+        <w:numPr>
+          <w:ilvl w:val="1"/>
+          <w:numId w:val="1"/>
+        </w:numPr>
+      </w:pPr>
+      <w:r>
+        <w:rPr>
+          <w:b/>
+          <w:bCs/>
+        </w:rPr>
+        <w:t> Čokoládovne</w:t>
+      </w:r>
+      <w:r>
+        <w:t>:</w:t>
+      </w:r>
+      <w:r>
+        <w:t xml:space="preserve"> Bratislava (Figaro)</w:t>
+      </w:r>
+    </w:p>
+    <w:p>
+      <w:pPr>
+        <w:pStyle w:val="Odsekzoznamu"/>
+        <w:numPr>
+          <w:ilvl w:val="1"/>
+          <w:numId w:val="1"/>
+        </w:numPr>
+      </w:pPr>
+      <w:r>
+        <w:rPr>
+          <w:b/>
+          <w:bCs/>
+        </w:rPr>
+        <w:t> Konzervárne</w:t>
+      </w:r>
+      <w:r>
+        <w:t>:</w:t>
+      </w:r>
+      <w:r>
+        <w:t xml:space="preserve"> Rimavská sobota (Riso)</w:t>
+      </w:r>
+    </w:p>
+    <w:p>
+      <w:pPr>
+        <w:pStyle w:val="Odsekzoznamu"/>
+        <w:numPr>
+          <w:ilvl w:val="1"/>
+          <w:numId w:val="1"/>
+        </w:numPr>
+      </w:pPr>
+      <w:r>
+        <w:rPr>
+          <w:b/>
+          <w:bCs/>
+        </w:rPr>
+        <w:t> Pivovary</w:t>
+      </w:r>
+      <w:r>
+        <w:t>:</w:t>
+      </w:r>
+      <w:r>
+        <w:t xml:space="preserve"> Hurbanovo, Nitra, Banská Bystrica</w:t>
+      </w:r>
+    </w:p>
+    <w:p/>
+    <w:p>
+      <w:pPr>
+        <w:pStyle w:val="Odsekzoznamu"/>
+        <w:numPr>
+          <w:ilvl w:val="0"/>
+          <w:numId w:val="1"/>
+        </w:numPr>
+      </w:pPr>
+      <w:r>
+        <w:rPr>
+          <w:b/>
+          <w:bCs/>
+        </w:rPr>
+        <w:t>Textilný a odevný priemysel</w:t>
+      </w:r>
+    </w:p>
+    <w:p>
+      <w:pPr>
+        <w:pStyle w:val="Odsekzoznamu"/>
+        <w:numPr>
+          <w:ilvl w:val="1"/>
+          <w:numId w:val="1"/>
+        </w:numPr>
+      </w:pPr>
+      <w:r>
+        <w:rPr>
+          <w:b/>
+          <w:bCs/>
+        </w:rPr>
+        <w:t> Textilný</w:t>
+      </w:r>
+    </w:p>
+    <w:p>
+      <w:pPr>
+        <w:pStyle w:val="Odsekzoznamu"/>
+        <w:numPr>
+          <w:ilvl w:val="2"/>
+          <w:numId w:val="1"/>
+        </w:numPr>
+      </w:pPr>
+      <w:r>
+        <w:rPr>
+          <w:b/>
+        </w:rPr>
+        <w:t xml:space="preserve">Bavlnárstvo </w:t>
+      </w:r>
+      <w:r>
+        <w:rPr>
+          <w:bCs/>
+        </w:rPr>
+        <w:t>– Ružomberok</w:t>
+      </w:r>
+    </w:p>
+    <w:p>
+      <w:pPr>
+        <w:pStyle w:val="Odsekzoznamu"/>
+        <w:numPr>
+          <w:ilvl w:val="2"/>
+          <w:numId w:val="1"/>
+        </w:numPr>
+      </w:pPr>
+      <w:r>
+        <w:rPr>
+          <w:b/>
+        </w:rPr>
+        <w:t>Hodvábnictvo</w:t>
+      </w:r>
+      <w:r>
+        <w:rPr>
+          <w:b/>
+        </w:rPr>
         <w:t xml:space="preserve"> </w:t>
       </w:r>
       <w:r>
-        <w:rPr>
-          <w:b/>
-          <w:bCs/>
-        </w:rPr>
-        <w:t>plyn</w:t>
-      </w:r>
-      <w:r>
-        <w:t xml:space="preserve"> – Malacky, Láb</w:t>
-      </w:r>
-    </w:p>
-    <w:p>
-      <w:pPr>
-        <w:pStyle w:val="Odsekzoznamu"/>
-        <w:numPr>
-          <w:ilvl w:val="2"/>
-          <w:numId w:val="1"/>
-        </w:numPr>
-        <w:rPr>
-          <w:lang w:val="en-US"/>
-        </w:rPr>
-      </w:pPr>
-      <w:r>
-        <w:rPr>
-          <w:b/>
-          <w:bCs/>
-        </w:rPr>
-        <w:t>H</w:t>
-      </w:r>
-      <w:r>
-        <w:rPr>
-          <w:b/>
-          <w:bCs/>
-        </w:rPr>
-        <w:t>nedé</w:t>
+        <w:t>–</w:t>
       </w:r>
       <w:r>
         <w:t xml:space="preserve"> </w:t>
       </w:r>
       <w:r>
-        <w:rPr>
-          <w:b/>
-          <w:bCs/>
-        </w:rPr>
-        <w:t>uhlie</w:t>
-      </w:r>
-      <w:r>
-        <w:t xml:space="preserve"> – Prievidza, Handlová, Modrý Kameň</w:t>
-      </w:r>
-    </w:p>
-    <w:p>
-      <w:pPr>
-        <w:pStyle w:val="Odsekzoznamu"/>
-        <w:numPr>
-          <w:ilvl w:val="2"/>
-          <w:numId w:val="1"/>
-        </w:numPr>
-        <w:rPr>
-          <w:lang w:val="en-US"/>
-        </w:rPr>
-      </w:pPr>
-      <w:r>
-        <w:rPr>
-          <w:b/>
-          <w:bCs/>
-        </w:rPr>
-        <w:t>L</w:t>
-      </w:r>
-      <w:r>
-        <w:rPr>
-          <w:b/>
-          <w:bCs/>
-        </w:rPr>
-        <w:t>ignit</w:t>
-      </w:r>
-      <w:r>
-        <w:t xml:space="preserve"> – Nováky</w:t>
-      </w:r>
-    </w:p>
-    <w:p>
-      <w:pPr>
-        <w:rPr>
-          <w:lang w:val="en-US"/>
-        </w:rPr>
-      </w:pPr>
+        <w:t>Levice, Liptovský Mikuláš</w:t>
+      </w:r>
+    </w:p>
+    <w:p>
+      <w:pPr>
+        <w:pStyle w:val="Odsekzoznamu"/>
+        <w:numPr>
+          <w:ilvl w:val="2"/>
+          <w:numId w:val="1"/>
+        </w:numPr>
+      </w:pPr>
+      <w:r>
+        <w:rPr>
+          <w:b/>
+        </w:rPr>
+        <w:t xml:space="preserve">Vlnárstvo </w:t>
+      </w:r>
+      <w:r>
+        <w:t>– Žilina</w:t>
+      </w:r>
+    </w:p>
+    <w:p>
+      <w:pPr>
+        <w:pStyle w:val="Odsekzoznamu"/>
+        <w:numPr>
+          <w:ilvl w:val="2"/>
+          <w:numId w:val="1"/>
+        </w:numPr>
+      </w:pPr>
+      <w:r>
+        <w:rPr>
+          <w:b/>
+        </w:rPr>
+        <w:t xml:space="preserve">Spracovanie ľanu </w:t>
+      </w:r>
+      <w:r>
+        <w:t>– Kežmarok (Petroľan)</w:t>
+      </w:r>
     </w:p>
     <w:p>
       <w:pPr>
@@ -491,84 +1723,88 @@
           <w:ilvl w:val="1"/>
           <w:numId w:val="1"/>
         </w:numPr>
-        <w:rPr>
-          <w:b/>
-          <w:bCs/>
-        </w:rPr>
-      </w:pPr>
-      <w:r>
-        <w:rPr>
-          <w:b/>
-          <w:bCs/>
-        </w:rPr>
-        <w:t> Rudné suroviny</w:t>
-      </w:r>
-    </w:p>
-    <w:p>
-      <w:pPr>
-        <w:pStyle w:val="Odsekzoznamu"/>
-        <w:numPr>
-          <w:ilvl w:val="2"/>
-          <w:numId w:val="1"/>
-        </w:numPr>
-        <w:rPr>
-          <w:lang w:val="en-US"/>
-        </w:rPr>
-      </w:pPr>
-      <w:r>
-        <w:rPr>
-          <w:b/>
-          <w:bCs/>
-        </w:rPr>
-        <w:t>Ž</w:t>
-      </w:r>
-      <w:r>
-        <w:rPr>
-          <w:b/>
-          <w:bCs/>
-        </w:rPr>
-        <w:t xml:space="preserve">elezná a medená ruda </w:t>
-      </w:r>
-      <w:r>
-        <w:t>– Spiš (Rožňava, Rudňany)</w:t>
-      </w:r>
-    </w:p>
-    <w:p>
-      <w:pPr>
-        <w:pStyle w:val="Odsekzoznamu"/>
-        <w:numPr>
-          <w:ilvl w:val="2"/>
-          <w:numId w:val="1"/>
-        </w:numPr>
-        <w:rPr>
-          <w:lang w:val="en-US"/>
-        </w:rPr>
-      </w:pPr>
-      <w:r>
-        <w:rPr>
-          <w:b/>
-          <w:bCs/>
-        </w:rPr>
-        <w:t>S</w:t>
-      </w:r>
-      <w:r>
-        <w:rPr>
-          <w:b/>
-          <w:bCs/>
-        </w:rPr>
-        <w:t xml:space="preserve">triebro, zlato </w:t>
-      </w:r>
-      <w:r>
-        <w:t>– B. Štiavnica, Kremnica</w:t>
-      </w:r>
-    </w:p>
-    <w:p>
-      <w:pPr>
-        <w:rPr>
-          <w:b/>
-          <w:bCs/>
-        </w:rPr>
-      </w:pPr>
+      </w:pPr>
+      <w:r>
+        <w:rPr>
+          <w:b/>
+          <w:bCs/>
+        </w:rPr>
+        <w:t> Odevný</w:t>
+      </w:r>
+    </w:p>
+    <w:p>
+      <w:pPr>
+        <w:pStyle w:val="Odsekzoznamu"/>
+        <w:numPr>
+          <w:ilvl w:val="2"/>
+          <w:numId w:val="1"/>
+        </w:numPr>
+      </w:pPr>
+      <w:r>
+        <w:rPr>
+          <w:b/>
+          <w:bCs/>
+        </w:rPr>
+        <w:t xml:space="preserve">Ozeta </w:t>
+      </w:r>
+      <w:r>
+        <w:t xml:space="preserve">– Trenčín </w:t>
+      </w:r>
+    </w:p>
+    <w:p>
+      <w:pPr>
+        <w:pStyle w:val="Odsekzoznamu"/>
+        <w:numPr>
+          <w:ilvl w:val="2"/>
+          <w:numId w:val="1"/>
+        </w:numPr>
+      </w:pPr>
+      <w:r>
+        <w:rPr>
+          <w:b/>
+          <w:bCs/>
+        </w:rPr>
+        <w:t xml:space="preserve">Makyta </w:t>
+      </w:r>
+      <w:r>
+        <w:t>– Púchov</w:t>
+      </w:r>
+    </w:p>
+    <w:p>
+      <w:pPr>
+        <w:pStyle w:val="Odsekzoznamu"/>
+        <w:numPr>
+          <w:ilvl w:val="2"/>
+          <w:numId w:val="1"/>
+        </w:numPr>
+      </w:pPr>
+      <w:r>
+        <w:rPr>
+          <w:b/>
+          <w:bCs/>
+        </w:rPr>
+        <w:t xml:space="preserve">Zornica </w:t>
+      </w:r>
+      <w:r>
+        <w:t>– Bánovce nad Bebravou</w:t>
+      </w:r>
+    </w:p>
+    <w:p/>
+    <w:p>
+      <w:pPr>
+        <w:pStyle w:val="Odsekzoznamu"/>
+        <w:numPr>
+          <w:ilvl w:val="0"/>
+          <w:numId w:val="1"/>
+        </w:numPr>
+      </w:pPr>
+      <w:r>
+        <w:rPr>
+          <w:b/>
+          <w:bCs/>
+        </w:rPr>
+        <w:t>Drevospracujúci a papierenský priemysel</w:t>
+      </w:r>
     </w:p>
     <w:p>
       <w:pPr>
@@ -577,899 +1813,462 @@
           <w:ilvl w:val="1"/>
           <w:numId w:val="1"/>
         </w:numPr>
-        <w:rPr>
-          <w:b/>
-          <w:bCs/>
-        </w:rPr>
-      </w:pPr>
-      <w:r>
-        <w:rPr>
-          <w:b/>
-          <w:bCs/>
-        </w:rPr>
-        <w:t> Nerudné suroviny</w:t>
-      </w:r>
-    </w:p>
-    <w:p>
-      <w:pPr>
-        <w:pStyle w:val="Odsekzoznamu"/>
-        <w:numPr>
-          <w:ilvl w:val="2"/>
-          <w:numId w:val="1"/>
-        </w:numPr>
-      </w:pPr>
-      <w:r>
-        <w:rPr>
-          <w:b/>
-          <w:bCs/>
-        </w:rPr>
-        <w:t>M</w:t>
-      </w:r>
-      <w:r>
-        <w:rPr>
-          <w:b/>
-          <w:bCs/>
-        </w:rPr>
-        <w:t>agnezit</w:t>
-      </w:r>
-      <w:r>
-        <w:t xml:space="preserve"> – Jelšava, Lubeník</w:t>
-      </w:r>
-    </w:p>
-    <w:p>
-      <w:pPr>
-        <w:pStyle w:val="Odsekzoznamu"/>
-        <w:numPr>
-          <w:ilvl w:val="2"/>
-          <w:numId w:val="1"/>
-        </w:numPr>
-      </w:pPr>
-      <w:r>
-        <w:rPr>
-          <w:b/>
-          <w:bCs/>
-        </w:rPr>
-        <w:t>K</w:t>
-      </w:r>
-      <w:r>
-        <w:rPr>
-          <w:b/>
-          <w:bCs/>
-        </w:rPr>
-        <w:t>amenná</w:t>
-      </w:r>
-      <w:r>
+      </w:pPr>
+      <w:r>
+        <w:t> V minulosti jeden z hlavných priemyselných odvetví, no v súčasnosti na ústupe</w:t>
+      </w:r>
+    </w:p>
+    <w:p>
+      <w:pPr>
+        <w:pStyle w:val="Odsekzoznamu"/>
+        <w:numPr>
+          <w:ilvl w:val="1"/>
+          <w:numId w:val="1"/>
+        </w:numPr>
+      </w:pPr>
+      <w:r>
+        <w:rPr>
+          <w:b/>
+          <w:bCs/>
+        </w:rPr>
+        <w:t> Spracovanie dreva</w:t>
+      </w:r>
+    </w:p>
+    <w:p>
+      <w:pPr>
+        <w:pStyle w:val="Odsekzoznamu"/>
+        <w:numPr>
+          <w:ilvl w:val="2"/>
+          <w:numId w:val="1"/>
+        </w:numPr>
+      </w:pPr>
+      <w:r>
+        <w:rPr>
+          <w:b/>
+          <w:bCs/>
+        </w:rPr>
+        <w:t xml:space="preserve">Bučina </w:t>
+      </w:r>
+      <w:r>
+        <w:t>(listnaté</w:t>
+      </w:r>
+      <w:r>
+        <w:t>)</w:t>
+      </w:r>
+      <w:r>
+        <w:rPr>
+          <w:b/>
+          <w:bCs/>
+        </w:rPr>
         <w:t xml:space="preserve"> </w:t>
       </w:r>
       <w:r>
-        <w:rPr>
-          <w:b/>
-          <w:bCs/>
-        </w:rPr>
-        <w:t>soľ</w:t>
-      </w:r>
-      <w:r>
-        <w:t xml:space="preserve"> – Solivar, Zbudza</w:t>
-      </w:r>
-    </w:p>
-    <w:p>
-      <w:pPr>
-        <w:pStyle w:val="Odsekzoznamu"/>
-        <w:numPr>
-          <w:ilvl w:val="2"/>
-          <w:numId w:val="1"/>
-        </w:numPr>
-      </w:pPr>
-      <w:r>
-        <w:rPr>
-          <w:b/>
-          <w:bCs/>
-        </w:rPr>
-        <w:t>V</w:t>
-      </w:r>
-      <w:r>
-        <w:rPr>
-          <w:b/>
-          <w:bCs/>
-        </w:rPr>
-        <w:t>ápenec</w:t>
-      </w:r>
-      <w:r>
-        <w:t xml:space="preserve"> – Malá Fatra</w:t>
-      </w:r>
-    </w:p>
-    <w:p>
-      <w:pPr>
-        <w:pStyle w:val="Odsekzoznamu"/>
-        <w:numPr>
-          <w:ilvl w:val="2"/>
-          <w:numId w:val="1"/>
-        </w:numPr>
-      </w:pPr>
-      <w:r>
-        <w:rPr>
-          <w:b/>
-          <w:bCs/>
-        </w:rPr>
-        <w:t>M</w:t>
-      </w:r>
-      <w:r>
-        <w:rPr>
-          <w:b/>
-          <w:bCs/>
-        </w:rPr>
-        <w:t>astenec</w:t>
-      </w:r>
-      <w:r>
-        <w:t xml:space="preserve"> – Hnúšťa</w:t>
-      </w:r>
-    </w:p>
-    <w:p>
-      <w:pPr>
-        <w:pStyle w:val="Odsekzoznamu"/>
-        <w:numPr>
-          <w:ilvl w:val="2"/>
-          <w:numId w:val="1"/>
-        </w:numPr>
-      </w:pPr>
-      <w:r>
-        <w:rPr>
-          <w:b/>
-          <w:bCs/>
-        </w:rPr>
-        <w:t>A</w:t>
-      </w:r>
-      <w:r>
-        <w:rPr>
-          <w:b/>
-          <w:bCs/>
-        </w:rPr>
-        <w:t>zbest</w:t>
-      </w:r>
-      <w:r>
+        <w:t>– Zvolen</w:t>
+      </w:r>
+    </w:p>
+    <w:p>
+      <w:pPr>
+        <w:pStyle w:val="Odsekzoznamu"/>
+        <w:numPr>
+          <w:ilvl w:val="2"/>
+          <w:numId w:val="1"/>
+        </w:numPr>
+      </w:pPr>
+      <w:r>
+        <w:rPr>
+          <w:b/>
+          <w:bCs/>
+        </w:rPr>
+        <w:t xml:space="preserve">Bukóza </w:t>
+      </w:r>
+      <w:r>
+        <w:t>– Vranov nad Topľou</w:t>
+      </w:r>
+    </w:p>
+    <w:p>
+      <w:pPr>
+        <w:pStyle w:val="Odsekzoznamu"/>
+        <w:numPr>
+          <w:ilvl w:val="2"/>
+          <w:numId w:val="1"/>
+        </w:numPr>
+      </w:pPr>
+      <w:r>
+        <w:rPr>
+          <w:b/>
+          <w:bCs/>
+        </w:rPr>
+        <w:t xml:space="preserve">Preglejka </w:t>
+      </w:r>
+      <w:r>
+        <w:t>– Žarnovica</w:t>
+      </w:r>
+    </w:p>
+    <w:p>
+      <w:pPr>
+        <w:pStyle w:val="Odsekzoznamu"/>
+        <w:numPr>
+          <w:ilvl w:val="1"/>
+          <w:numId w:val="1"/>
+        </w:numPr>
+      </w:pPr>
+      <w:r>
+        <w:rPr>
+          <w:b/>
+          <w:bCs/>
+        </w:rPr>
+        <w:t> Nábytkárske závody</w:t>
+      </w:r>
+      <w:r>
+        <w:t>: Bratislava, Topoľčany (DECODOM), Spišská Nová Ves</w:t>
+      </w:r>
+    </w:p>
+    <w:p>
+      <w:pPr>
+        <w:pStyle w:val="Odsekzoznamu"/>
+        <w:numPr>
+          <w:ilvl w:val="1"/>
+          <w:numId w:val="1"/>
+        </w:numPr>
+      </w:pPr>
+      <w:r>
+        <w:rPr>
+          <w:b/>
+          <w:bCs/>
+        </w:rPr>
+        <w:t> Papierne</w:t>
+      </w:r>
+    </w:p>
+    <w:p>
+      <w:pPr>
+        <w:pStyle w:val="Odsekzoznamu"/>
+        <w:numPr>
+          <w:ilvl w:val="2"/>
+          <w:numId w:val="1"/>
+        </w:numPr>
+      </w:pPr>
+      <w:r>
+        <w:rPr>
+          <w:b/>
+          <w:bCs/>
+        </w:rPr>
+        <w:t xml:space="preserve">Tento </w:t>
+      </w:r>
+      <w:r>
+        <w:t>– Žilina</w:t>
+      </w:r>
+    </w:p>
+    <w:p>
+      <w:pPr>
+        <w:pStyle w:val="Odsekzoznamu"/>
+        <w:numPr>
+          <w:ilvl w:val="2"/>
+          <w:numId w:val="1"/>
+        </w:numPr>
+      </w:pPr>
+      <w:r>
+        <w:rPr>
+          <w:b/>
+          <w:bCs/>
+        </w:rPr>
+        <w:t xml:space="preserve">Smurtif Kappa </w:t>
+      </w:r>
+      <w:r>
+        <w:t>-</w:t>
+      </w:r>
+      <w:r>
+        <w:t xml:space="preserve"> Štúrovo </w:t>
+      </w:r>
+    </w:p>
+    <w:p>
+      <w:pPr>
+        <w:pStyle w:val="Odsekzoznamu"/>
+        <w:numPr>
+          <w:ilvl w:val="2"/>
+          <w:numId w:val="1"/>
+        </w:numPr>
+      </w:pPr>
+      <w:r>
+        <w:rPr>
+          <w:b/>
+          <w:bCs/>
+        </w:rPr>
+        <w:t xml:space="preserve">Mondi SCP </w:t>
+      </w:r>
+      <w:r>
+        <w:t>–</w:t>
+      </w:r>
+      <w:r>
+        <w:t xml:space="preserve"> Ružomberok</w:t>
+      </w:r>
+    </w:p>
+    <w:p/>
+    <w:p>
+      <w:pPr>
+        <w:pStyle w:val="Odsekzoznamu"/>
+        <w:numPr>
+          <w:ilvl w:val="0"/>
+          <w:numId w:val="1"/>
+        </w:numPr>
+      </w:pPr>
+      <w:r>
+        <w:rPr>
+          <w:b/>
+          <w:bCs/>
+        </w:rPr>
+        <w:t>Energetický priemysel</w:t>
+      </w:r>
+    </w:p>
+    <w:p>
+      <w:pPr>
+        <w:pStyle w:val="Odsekzoznamu"/>
+        <w:numPr>
+          <w:ilvl w:val="1"/>
+          <w:numId w:val="1"/>
+        </w:numPr>
+      </w:pPr>
+      <w:r>
+        <w:t> Zabezpečuje výrobu elektrickej energie pre ostatné druhy priemyslu</w:t>
+      </w:r>
+    </w:p>
+    <w:p>
+      <w:pPr>
+        <w:pStyle w:val="Odsekzoznamu"/>
+        <w:numPr>
+          <w:ilvl w:val="1"/>
+          <w:numId w:val="1"/>
+        </w:numPr>
+      </w:pPr>
+      <w:r>
+        <w:t> Elektrárne:</w:t>
+      </w:r>
+    </w:p>
+    <w:p>
+      <w:pPr>
+        <w:pStyle w:val="Odsekzoznamu"/>
+        <w:numPr>
+          <w:ilvl w:val="2"/>
+          <w:numId w:val="1"/>
+        </w:numPr>
+      </w:pPr>
+      <w:r>
+        <w:rPr>
+          <w:b/>
+          <w:bCs/>
+        </w:rPr>
+        <w:t xml:space="preserve">Jadrové </w:t>
+      </w:r>
+      <w:r>
+        <w:t>– AE Bohunice, AE Mochovce</w:t>
+      </w:r>
+    </w:p>
+    <w:p>
+      <w:pPr>
+        <w:pStyle w:val="Odsekzoznamu"/>
+        <w:numPr>
+          <w:ilvl w:val="2"/>
+          <w:numId w:val="1"/>
+        </w:numPr>
+      </w:pPr>
+      <w:r>
+        <w:rPr>
+          <w:b/>
+          <w:bCs/>
+        </w:rPr>
+        <w:t xml:space="preserve">Tepelné </w:t>
+      </w:r>
+      <w:r>
+        <w:t>– Nováky, Vojany</w:t>
+      </w:r>
+    </w:p>
+    <w:p>
+      <w:pPr>
+        <w:pStyle w:val="Odsekzoznamu"/>
+        <w:numPr>
+          <w:ilvl w:val="2"/>
+          <w:numId w:val="1"/>
+        </w:numPr>
+      </w:pPr>
+      <w:r>
+        <w:rPr>
+          <w:b/>
+          <w:bCs/>
+        </w:rPr>
+        <w:t xml:space="preserve">Vodné </w:t>
+      </w:r>
+      <w:r>
+        <w:t>– Čierny Váh, Gabčíkovo, Liptovská Mara, Ružín</w:t>
+      </w:r>
+    </w:p>
+    <w:p>
+      <w:pPr>
+        <w:pStyle w:val="Odsekzoznamu"/>
+        <w:numPr>
+          <w:ilvl w:val="2"/>
+          <w:numId w:val="1"/>
+        </w:numPr>
+      </w:pPr>
+      <w:r>
+        <w:rPr>
+          <w:b/>
+          <w:bCs/>
+        </w:rPr>
+        <w:t xml:space="preserve">Iné </w:t>
+      </w:r>
+      <w:r>
+        <w:t>– Spaľovanie biomasy (napr. Rastlín) (Vojany, Nováky), Fotovoltaické (solárne panely) (Mochovce, Vojany)</w:t>
+      </w:r>
+    </w:p>
+    <w:p/>
+    <w:p>
+      <w:pPr>
+        <w:pStyle w:val="Odsekzoznamu"/>
+        <w:numPr>
+          <w:ilvl w:val="0"/>
+          <w:numId w:val="1"/>
+        </w:numPr>
+        <w:rPr>
+          <w:b/>
+          <w:bCs/>
+        </w:rPr>
+      </w:pPr>
+      <w:r>
+        <w:rPr>
+          <w:b/>
+          <w:bCs/>
+        </w:rPr>
+        <w:t>Informačné a telekomunikačné technológie</w:t>
+      </w:r>
+    </w:p>
+    <w:p>
+      <w:pPr>
+        <w:pStyle w:val="Odsekzoznamu"/>
+        <w:numPr>
+          <w:ilvl w:val="1"/>
+          <w:numId w:val="1"/>
+        </w:numPr>
+        <w:rPr>
+          <w:b/>
+          <w:bCs/>
+        </w:rPr>
+      </w:pPr>
+      <w:r>
+        <w:t> Najmodernejšie odvetvie priemyslu</w:t>
+      </w:r>
+    </w:p>
+    <w:p>
+      <w:pPr>
+        <w:pStyle w:val="Odsekzoznamu"/>
+        <w:numPr>
+          <w:ilvl w:val="1"/>
+          <w:numId w:val="1"/>
+        </w:numPr>
+        <w:rPr>
+          <w:b/>
+          <w:bCs/>
+        </w:rPr>
+      </w:pPr>
+      <w:r>
+        <w:t> Firmy:</w:t>
+      </w:r>
+    </w:p>
+    <w:p>
+      <w:pPr>
+        <w:pStyle w:val="Odsekzoznamu"/>
+        <w:numPr>
+          <w:ilvl w:val="2"/>
+          <w:numId w:val="1"/>
+        </w:numPr>
+        <w:rPr>
+          <w:b/>
+          <w:bCs/>
+        </w:rPr>
+      </w:pPr>
+      <w:r>
+        <w:rPr>
+          <w:b/>
+          <w:bCs/>
+        </w:rPr>
+        <w:t xml:space="preserve">Slovanet </w:t>
+      </w:r>
+      <w:r>
+        <w:t>– telekomunikačné a dátové služby</w:t>
+      </w:r>
+    </w:p>
+    <w:p>
+      <w:pPr>
+        <w:pStyle w:val="Odsekzoznamu"/>
+        <w:numPr>
+          <w:ilvl w:val="2"/>
+          <w:numId w:val="1"/>
+        </w:numPr>
+        <w:rPr>
+          <w:b/>
+          <w:bCs/>
+        </w:rPr>
+      </w:pPr>
+      <w:r>
+        <w:rPr>
+          <w:b/>
+          <w:bCs/>
+        </w:rPr>
+        <w:t xml:space="preserve">Eset (najväčšia IT firma na SR) </w:t>
+      </w:r>
+      <w:r>
+        <w:t>– vývoj softvéru</w:t>
+      </w:r>
+    </w:p>
+    <w:p>
+      <w:pPr>
+        <w:pStyle w:val="Odsekzoznamu"/>
+        <w:numPr>
+          <w:ilvl w:val="2"/>
+          <w:numId w:val="1"/>
+        </w:numPr>
+        <w:rPr>
+          <w:b/>
+          <w:bCs/>
+        </w:rPr>
+      </w:pPr>
+      <w:r>
+        <w:rPr>
+          <w:b/>
+          <w:bCs/>
+        </w:rPr>
+        <w:t xml:space="preserve">Asseco Central Europe </w:t>
+      </w:r>
+      <w:r>
+        <w:t>– inovácie a IT riešenia</w:t>
+      </w:r>
+    </w:p>
+    <w:p>
+      <w:pPr>
+        <w:pStyle w:val="Odsekzoznamu"/>
+        <w:numPr>
+          <w:ilvl w:val="2"/>
+          <w:numId w:val="1"/>
+        </w:numPr>
+        <w:rPr>
+          <w:b/>
+          <w:bCs/>
+        </w:rPr>
+      </w:pPr>
+      <w:r>
+        <w:rPr>
+          <w:b/>
+          <w:bCs/>
+        </w:rPr>
+        <w:t xml:space="preserve">Pixel Federation, PowerPlay studio, Inlogic Software, Bohemia Interactive </w:t>
+      </w:r>
+      <w:r>
+        <w:t>– vývoj hier</w:t>
+      </w:r>
+      <w:r>
+        <w:rPr>
+          <w:b/>
+          <w:bCs/>
+        </w:rPr>
         <w:t xml:space="preserve"> </w:t>
-      </w:r>
-      <w:r>
-        <w:t>–</w:t>
-      </w:r>
-      <w:r>
-        <w:t xml:space="preserve"> Dobšiná</w:t>
-      </w:r>
-    </w:p>
-    <w:p>
-      <w:pPr>
-        <w:pStyle w:val="Odsekzoznamu"/>
-        <w:numPr>
-          <w:ilvl w:val="0"/>
-          <w:numId w:val="1"/>
-        </w:numPr>
-        <w:rPr>
-          <w:b/>
-          <w:bCs/>
-        </w:rPr>
-      </w:pPr>
-      <w:r>
-        <w:rPr>
-          <w:b/>
-          <w:bCs/>
-        </w:rPr>
-        <w:lastRenderedPageBreak/>
-        <w:t>Strojársky priemysel</w:t>
-      </w:r>
-    </w:p>
-    <w:p>
-      <w:pPr>
-        <w:pStyle w:val="Odsekzoznamu"/>
-        <w:numPr>
-          <w:ilvl w:val="1"/>
-          <w:numId w:val="1"/>
-        </w:numPr>
-        <w:rPr>
-          <w:lang w:val="en-US"/>
-        </w:rPr>
-      </w:pPr>
-      <w:r>
-        <w:t>D</w:t>
-      </w:r>
-      <w:r>
-        <w:t>ominujúce odvetvie priemyslu</w:t>
-      </w:r>
-    </w:p>
-    <w:p>
-      <w:pPr>
-        <w:pStyle w:val="Odsekzoznamu"/>
-        <w:numPr>
-          <w:ilvl w:val="1"/>
-          <w:numId w:val="1"/>
-        </w:numPr>
-        <w:rPr>
-          <w:lang w:val="en-US"/>
-        </w:rPr>
-      </w:pPr>
-      <w:r>
-        <w:t>Patrí sem</w:t>
-      </w:r>
-      <w:r>
-        <w:t xml:space="preserve"> </w:t>
-      </w:r>
-      <w:r>
-        <w:t>výroba automobilov (1. miesto vo svete vo výrobe na 1 obyv.)</w:t>
-      </w:r>
-    </w:p>
-    <w:p>
-      <w:pPr>
-        <w:pStyle w:val="Odsekzoznamu"/>
-        <w:numPr>
-          <w:ilvl w:val="1"/>
-          <w:numId w:val="1"/>
-        </w:numPr>
-      </w:pPr>
-      <w:r>
-        <w:t> Továrne:</w:t>
-      </w:r>
-    </w:p>
-    <w:p>
-      <w:pPr>
-        <w:pStyle w:val="Odsekzoznamu"/>
-        <w:numPr>
-          <w:ilvl w:val="2"/>
-          <w:numId w:val="1"/>
-        </w:numPr>
-      </w:pPr>
-      <w:r>
-        <w:rPr>
-          <w:b/>
-          <w:bCs/>
-        </w:rPr>
-        <w:t xml:space="preserve">Volkswagen </w:t>
-      </w:r>
-      <w:r>
-        <w:t>– Bratislava</w:t>
-      </w:r>
-    </w:p>
-    <w:p>
-      <w:pPr>
-        <w:pStyle w:val="Odsekzoznamu"/>
-        <w:numPr>
-          <w:ilvl w:val="2"/>
-          <w:numId w:val="1"/>
-        </w:numPr>
-      </w:pPr>
-      <w:r>
-        <w:rPr>
-          <w:b/>
-          <w:bCs/>
-        </w:rPr>
-        <w:t xml:space="preserve">Kia </w:t>
-      </w:r>
-      <w:r>
-        <w:t>– Žilina</w:t>
-      </w:r>
-    </w:p>
-    <w:p>
-      <w:pPr>
-        <w:pStyle w:val="Odsekzoznamu"/>
-        <w:numPr>
-          <w:ilvl w:val="2"/>
-          <w:numId w:val="1"/>
-        </w:numPr>
-      </w:pPr>
-      <w:r>
-        <w:rPr>
-          <w:b/>
-          <w:bCs/>
-        </w:rPr>
-        <w:t xml:space="preserve">Peugeot / </w:t>
-      </w:r>
-      <w:r>
-        <w:rPr>
-          <w:b/>
-          <w:bCs/>
-        </w:rPr>
-        <w:t>Citroën</w:t>
-      </w:r>
-      <w:r>
-        <w:rPr>
-          <w:b/>
-          <w:bCs/>
-        </w:rPr>
-        <w:t xml:space="preserve"> </w:t>
-      </w:r>
-      <w:r>
-        <w:t>– Trnava</w:t>
-      </w:r>
-    </w:p>
-    <w:p>
-      <w:pPr>
-        <w:pStyle w:val="Odsekzoznamu"/>
-        <w:numPr>
-          <w:ilvl w:val="2"/>
-          <w:numId w:val="1"/>
-        </w:numPr>
-      </w:pPr>
-      <w:proofErr w:type="spellStart"/>
-      <w:r>
-        <w:rPr>
-          <w:b/>
-          <w:bCs/>
-        </w:rPr>
-        <w:t>Jaguar</w:t>
-      </w:r>
-      <w:proofErr w:type="spellEnd"/>
-      <w:r>
-        <w:rPr>
-          <w:b/>
-          <w:bCs/>
-        </w:rPr>
-        <w:t xml:space="preserve"> / </w:t>
-      </w:r>
-      <w:proofErr w:type="spellStart"/>
-      <w:r>
-        <w:rPr>
-          <w:b/>
-          <w:bCs/>
-        </w:rPr>
-        <w:t>Land</w:t>
-      </w:r>
-      <w:proofErr w:type="spellEnd"/>
-      <w:r>
-        <w:rPr>
-          <w:b/>
-          <w:bCs/>
-        </w:rPr>
-        <w:t xml:space="preserve"> rover </w:t>
-      </w:r>
-      <w:r>
-        <w:t>– Nitra</w:t>
-      </w:r>
-    </w:p>
-    <w:p>
-      <w:pPr>
-        <w:pStyle w:val="Odsekzoznamu"/>
-        <w:numPr>
-          <w:ilvl w:val="2"/>
-          <w:numId w:val="1"/>
-        </w:numPr>
-      </w:pPr>
-      <w:r>
-        <w:rPr>
-          <w:b/>
-          <w:bCs/>
-        </w:rPr>
-        <w:t xml:space="preserve">Motocykle </w:t>
-      </w:r>
-      <w:r>
-        <w:t>– Považská Bystrica</w:t>
-      </w:r>
-    </w:p>
-    <w:p>
-      <w:pPr>
-        <w:pStyle w:val="Odsekzoznamu"/>
-        <w:numPr>
-          <w:ilvl w:val="2"/>
-          <w:numId w:val="1"/>
-        </w:numPr>
-      </w:pPr>
-      <w:r>
-        <w:rPr>
-          <w:b/>
-          <w:bCs/>
-        </w:rPr>
-        <w:t xml:space="preserve">Riečne lode </w:t>
-      </w:r>
-      <w:r>
-        <w:t>– Komárno</w:t>
-      </w:r>
-    </w:p>
-    <w:p>
-      <w:pPr>
-        <w:pStyle w:val="Odsekzoznamu"/>
-        <w:numPr>
-          <w:ilvl w:val="2"/>
-          <w:numId w:val="1"/>
-        </w:numPr>
-      </w:pPr>
-      <w:r>
-        <w:rPr>
-          <w:b/>
-          <w:bCs/>
-        </w:rPr>
-        <w:t xml:space="preserve">Výroba / Opravovňa vagónov </w:t>
-      </w:r>
-      <w:r>
-        <w:t>– Poprad</w:t>
-      </w:r>
-    </w:p>
-    <w:p>
-      <w:pPr>
-        <w:pStyle w:val="Odsekzoznamu"/>
-        <w:numPr>
-          <w:ilvl w:val="2"/>
-          <w:numId w:val="1"/>
-        </w:numPr>
-      </w:pPr>
-      <w:r>
-        <w:rPr>
-          <w:b/>
-          <w:bCs/>
-        </w:rPr>
-        <w:t xml:space="preserve">Výroba Poľnohospodárskych strojov </w:t>
-      </w:r>
-      <w:r>
-        <w:t>– Detva</w:t>
-      </w:r>
-    </w:p>
-    <w:p>
-      <w:pPr>
-        <w:pStyle w:val="Odsekzoznamu"/>
-        <w:numPr>
-          <w:ilvl w:val="2"/>
-          <w:numId w:val="1"/>
-        </w:numPr>
-      </w:pPr>
-      <w:r>
-        <w:rPr>
-          <w:b/>
-          <w:bCs/>
-        </w:rPr>
-        <w:t xml:space="preserve">Vojenské stroje </w:t>
-      </w:r>
-      <w:r>
-        <w:t>– Dubnica nad Váhom</w:t>
-      </w:r>
-    </w:p>
-    <w:p/>
-    <w:p>
-      <w:pPr>
-        <w:pStyle w:val="Odsekzoznamu"/>
-        <w:numPr>
-          <w:ilvl w:val="0"/>
-          <w:numId w:val="1"/>
-        </w:numPr>
-      </w:pPr>
-      <w:r>
-        <w:rPr>
-          <w:b/>
-          <w:bCs/>
-        </w:rPr>
-        <w:t>Hutnícky priemysel</w:t>
-      </w:r>
-    </w:p>
-    <w:p>
-      <w:pPr>
-        <w:pStyle w:val="Odsekzoznamu"/>
-        <w:numPr>
-          <w:ilvl w:val="1"/>
-          <w:numId w:val="1"/>
-        </w:numPr>
-      </w:pPr>
-      <w:r>
-        <w:t xml:space="preserve"> V</w:t>
-      </w:r>
-      <w:r>
-        <w:t>ýrobky hutníctva tvoria základ pre strojárenskú výrobu (dodáva im materiál)</w:t>
-      </w:r>
-    </w:p>
-    <w:p>
-      <w:pPr>
-        <w:pStyle w:val="Odsekzoznamu"/>
-        <w:numPr>
-          <w:ilvl w:val="1"/>
-          <w:numId w:val="1"/>
-        </w:numPr>
-      </w:pPr>
-      <w:r>
-        <w:t xml:space="preserve"> V</w:t>
-      </w:r>
-      <w:r>
-        <w:t xml:space="preserve"> SR má dlhú tradíciu</w:t>
-      </w:r>
-      <w:r>
-        <w:t xml:space="preserve"> (Banské mestá)</w:t>
-      </w:r>
-    </w:p>
-    <w:p>
-      <w:pPr>
-        <w:pStyle w:val="Odsekzoznamu"/>
-        <w:numPr>
-          <w:ilvl w:val="1"/>
-          <w:numId w:val="1"/>
-        </w:numPr>
-      </w:pPr>
-      <w:r>
-        <w:t> Závody:</w:t>
-      </w:r>
-    </w:p>
-    <w:p>
-      <w:pPr>
-        <w:pStyle w:val="Odsekzoznamu"/>
-        <w:numPr>
-          <w:ilvl w:val="2"/>
-          <w:numId w:val="1"/>
-        </w:numPr>
-        <w:rPr>
-          <w:b/>
-          <w:bCs/>
-        </w:rPr>
-      </w:pPr>
-      <w:r>
-        <w:rPr>
-          <w:b/>
-          <w:bCs/>
-        </w:rPr>
-        <w:t xml:space="preserve">US Steel </w:t>
-      </w:r>
-      <w:r>
-        <w:t xml:space="preserve">– najväčší </w:t>
-      </w:r>
-      <w:r>
-        <w:rPr>
-          <w:lang w:val="pl-PL"/>
-        </w:rPr>
-        <w:t>(vyrába železo, oceľ, kovové výrobky, karosérie...)</w:t>
-      </w:r>
-    </w:p>
-    <w:p>
-      <w:pPr>
-        <w:pStyle w:val="Odsekzoznamu"/>
-        <w:numPr>
-          <w:ilvl w:val="2"/>
-          <w:numId w:val="1"/>
-        </w:numPr>
-        <w:rPr>
-          <w:b/>
-          <w:bCs/>
-          <w:lang w:val="en-US"/>
-        </w:rPr>
-      </w:pPr>
-      <w:r>
-        <w:rPr>
-          <w:b/>
-          <w:bCs/>
-          <w:lang w:val="pl-PL"/>
-        </w:rPr>
-        <w:t xml:space="preserve">Železiarne Podbrezová </w:t>
-      </w:r>
-      <w:r>
-        <w:rPr>
-          <w:lang w:val="pl-PL"/>
-        </w:rPr>
-        <w:t xml:space="preserve">- </w:t>
-      </w:r>
-      <w:r>
-        <w:rPr>
-          <w:lang w:val="pl-PL"/>
-        </w:rPr>
-        <w:t>spracováva kovový šrot</w:t>
-      </w:r>
-    </w:p>
-    <w:p>
-      <w:pPr>
-        <w:pStyle w:val="Odsekzoznamu"/>
-        <w:numPr>
-          <w:ilvl w:val="2"/>
-          <w:numId w:val="1"/>
-        </w:numPr>
-        <w:rPr>
-          <w:b/>
-          <w:bCs/>
-          <w:lang w:val="en-US"/>
-        </w:rPr>
-      </w:pPr>
-      <w:r>
-        <w:rPr>
-          <w:b/>
-          <w:bCs/>
-          <w:lang w:val="pl-PL"/>
-        </w:rPr>
-        <w:t xml:space="preserve">Východoslovenské železiarne </w:t>
-      </w:r>
-      <w:r>
-        <w:t>– spracovanie železa a</w:t>
-      </w:r>
-      <w:r>
-        <w:t> </w:t>
-      </w:r>
-      <w:r>
-        <w:t>ocele</w:t>
-      </w:r>
-    </w:p>
-    <w:p>
-      <w:pPr>
-        <w:pStyle w:val="Odsekzoznamu"/>
-        <w:numPr>
-          <w:ilvl w:val="2"/>
-          <w:numId w:val="1"/>
-        </w:numPr>
-        <w:rPr>
-          <w:b/>
-          <w:bCs/>
-        </w:rPr>
-      </w:pPr>
-      <w:r>
-        <w:rPr>
-          <w:b/>
-          <w:bCs/>
-        </w:rPr>
-        <w:t>Hutníctvo farebných kovov</w:t>
-      </w:r>
-      <w:r>
-        <w:rPr>
-          <w:b/>
-          <w:bCs/>
-        </w:rPr>
-        <w:t xml:space="preserve"> </w:t>
-      </w:r>
-      <w:r>
-        <w:t xml:space="preserve">- </w:t>
-      </w:r>
-      <w:r>
-        <w:rPr>
-          <w:b/>
-          <w:bCs/>
-          <w:lang w:val="pl-PL"/>
-        </w:rPr>
-        <w:t>Hlinikáreň Žiar nad Hronom</w:t>
-      </w:r>
-      <w:r>
-        <w:rPr>
-          <w:lang w:val="pl-PL"/>
-        </w:rPr>
-        <w:t xml:space="preserve">  (výroba hliníka a výrobkov z neho)  </w:t>
-      </w:r>
-    </w:p>
-    <w:p>
-      <w:pPr>
-        <w:rPr>
-          <w:b/>
-          <w:bCs/>
-        </w:rPr>
-      </w:pPr>
-    </w:p>
-    <w:p>
-      <w:pPr>
-        <w:pStyle w:val="Odsekzoznamu"/>
-        <w:numPr>
-          <w:ilvl w:val="0"/>
-          <w:numId w:val="1"/>
-        </w:numPr>
-        <w:rPr>
-          <w:b/>
-          <w:bCs/>
-        </w:rPr>
-      </w:pPr>
-      <w:r>
-        <w:rPr>
-          <w:b/>
-          <w:bCs/>
-        </w:rPr>
-        <w:t>Elektrotechnický priemysel</w:t>
-      </w:r>
-    </w:p>
-    <w:p>
-      <w:pPr>
-        <w:pStyle w:val="Odsekzoznamu"/>
-        <w:numPr>
-          <w:ilvl w:val="1"/>
-          <w:numId w:val="1"/>
-        </w:numPr>
-      </w:pPr>
-      <w:r>
-        <w:t>V</w:t>
-      </w:r>
-      <w:r>
-        <w:t>ýroba elektrických zariadení a</w:t>
-      </w:r>
-      <w:r>
-        <w:t> </w:t>
-      </w:r>
-      <w:r>
-        <w:t>elektrotechniky</w:t>
-      </w:r>
-    </w:p>
-    <w:p>
-      <w:pPr>
-        <w:pStyle w:val="Odsekzoznamu"/>
-        <w:numPr>
-          <w:ilvl w:val="1"/>
-          <w:numId w:val="1"/>
-        </w:numPr>
-        <w:rPr>
-          <w:lang w:val="en-US"/>
-        </w:rPr>
-      </w:pPr>
-      <w:r>
-        <w:rPr>
-          <w:b/>
-          <w:bCs/>
-        </w:rPr>
-        <w:t xml:space="preserve">Najvýznamnejšie závody v SR:  </w:t>
-      </w:r>
-    </w:p>
-    <w:p>
-      <w:pPr>
-        <w:pStyle w:val="Odsekzoznamu"/>
-        <w:numPr>
-          <w:ilvl w:val="2"/>
-          <w:numId w:val="1"/>
-        </w:numPr>
-        <w:rPr>
-          <w:lang w:val="en-US"/>
-        </w:rPr>
-      </w:pPr>
-      <w:r>
-        <w:rPr>
-          <w:b/>
-          <w:bCs/>
-        </w:rPr>
-        <w:t>Samsung</w:t>
-      </w:r>
-      <w:r>
-        <w:t xml:space="preserve"> - Galanta (LCD obrazovky...)</w:t>
-      </w:r>
-    </w:p>
-    <w:p>
-      <w:pPr>
-        <w:pStyle w:val="Odsekzoznamu"/>
-        <w:numPr>
-          <w:ilvl w:val="2"/>
-          <w:numId w:val="1"/>
-        </w:numPr>
-        <w:rPr>
-          <w:lang w:val="en-US"/>
-        </w:rPr>
-      </w:pPr>
-      <w:r>
-        <w:rPr>
-          <w:b/>
-          <w:bCs/>
-        </w:rPr>
-        <w:t>Foxconn</w:t>
-      </w:r>
-      <w:r>
-        <w:t xml:space="preserve"> - Nitra (obrazovky)</w:t>
-      </w:r>
-    </w:p>
-    <w:p>
-      <w:pPr>
-        <w:pStyle w:val="Odsekzoznamu"/>
-        <w:numPr>
-          <w:ilvl w:val="2"/>
-          <w:numId w:val="1"/>
-        </w:numPr>
-        <w:rPr>
-          <w:lang w:val="en-US"/>
-        </w:rPr>
-      </w:pPr>
-      <w:r>
-        <w:rPr>
-          <w:b/>
-          <w:bCs/>
-        </w:rPr>
-        <w:t>OSRAM</w:t>
-      </w:r>
-      <w:r>
-        <w:t xml:space="preserve"> - Nové Zámky (žiarovky)</w:t>
-      </w:r>
-    </w:p>
-    <w:p>
-      <w:pPr>
-        <w:pStyle w:val="Odsekzoznamu"/>
-        <w:numPr>
-          <w:ilvl w:val="2"/>
-          <w:numId w:val="1"/>
-        </w:numPr>
-        <w:rPr>
-          <w:lang w:val="en-US"/>
-        </w:rPr>
-      </w:pPr>
-      <w:r>
-        <w:rPr>
-          <w:b/>
-          <w:bCs/>
-        </w:rPr>
-        <w:t>Whirlpool</w:t>
-      </w:r>
-      <w:r>
-        <w:t xml:space="preserve">  - Poprad (práčky)</w:t>
-      </w:r>
-    </w:p>
-    <w:p>
-      <w:pPr>
-        <w:pStyle w:val="Odsekzoznamu"/>
-        <w:numPr>
-          <w:ilvl w:val="2"/>
-          <w:numId w:val="1"/>
-        </w:numPr>
-        <w:rPr>
-          <w:lang w:val="en-US"/>
-        </w:rPr>
-      </w:pPr>
-      <w:r>
-        <w:t xml:space="preserve">+ veľa menších firiem na výrobu elektro súčiastok, káblov (po celej SR) </w:t>
-      </w:r>
-    </w:p>
-    <w:p/>
-    <w:p>
-      <w:pPr>
-        <w:pStyle w:val="Odsekzoznamu"/>
-        <w:numPr>
-          <w:ilvl w:val="0"/>
-          <w:numId w:val="1"/>
-        </w:numPr>
-      </w:pPr>
-      <w:r>
-        <w:rPr>
-          <w:b/>
-          <w:bCs/>
-        </w:rPr>
-        <w:t xml:space="preserve">Chemický priemysel </w:t>
-      </w:r>
-    </w:p>
-    <w:p>
-      <w:pPr>
-        <w:pStyle w:val="Odsekzoznamu"/>
-        <w:numPr>
-          <w:ilvl w:val="1"/>
-          <w:numId w:val="1"/>
-        </w:numPr>
-      </w:pPr>
-      <w:r>
-        <w:t> Juhozápad Slovenska</w:t>
-      </w:r>
-    </w:p>
-    <w:p>
-      <w:pPr>
-        <w:pStyle w:val="Odsekzoznamu"/>
-        <w:numPr>
-          <w:ilvl w:val="1"/>
-          <w:numId w:val="1"/>
-        </w:numPr>
-      </w:pPr>
-      <w:r>
-        <w:t> Závody:</w:t>
-      </w:r>
-    </w:p>
-    <w:p>
-      <w:pPr>
-        <w:pStyle w:val="Odsekzoznamu"/>
-        <w:numPr>
-          <w:ilvl w:val="2"/>
-          <w:numId w:val="1"/>
-        </w:numPr>
-        <w:rPr>
-          <w:lang w:val="en-US"/>
-        </w:rPr>
-      </w:pPr>
-      <w:r>
-        <w:t>Slovnaft (Bratislava)</w:t>
-      </w:r>
-      <w:r>
-        <w:t xml:space="preserve"> </w:t>
-      </w:r>
-      <w:r>
-        <w:t>–</w:t>
-      </w:r>
-      <w:r>
-        <w:t xml:space="preserve"> </w:t>
-      </w:r>
-      <w:r>
-        <w:t>spracovanie ropy a zemného plynu</w:t>
-      </w:r>
-    </w:p>
-    <w:p>
-      <w:pPr>
-        <w:pStyle w:val="Odsekzoznamu"/>
-        <w:numPr>
-          <w:ilvl w:val="2"/>
-          <w:numId w:val="1"/>
-        </w:numPr>
-        <w:rPr>
-          <w:lang w:val="en-US"/>
-        </w:rPr>
-      </w:pPr>
-      <w:r>
-        <w:t xml:space="preserve">Istrochem (Bratislava) - výroba chemikálií </w:t>
       </w:r>
     </w:p>
     <w:sectPr>
@@ -3213,6 +4012,7 @@
   <w:style w:type="character" w:default="1" w:styleId="Predvolenpsmoodseku">
     <w:name w:val="Default Paragraph Font"/>
     <w:uiPriority w:val="1"/>
+    <w:semiHidden/>
     <w:unhideWhenUsed/>
   </w:style>
   <w:style w:type="table" w:default="1" w:styleId="Normlnatabuka">
